--- a/doc/modulo1_4/modulo1_tema4.docx
+++ b/doc/modulo1_4/modulo1_tema4.docx
@@ -10,7 +10,7 @@
       </w:pPr>
       <w:r>
         <w:rPr/>
-        <w:t>MÓDULO 1: HERRAMIENTAS BIG DATA</w:t>
+        <w:t>MÓDULO: HERRAMIENTAS BIG DATA</w:t>
       </w:r>
     </w:p>
     <w:p>
@@ -20,7 +20,7 @@
       </w:pPr>
       <w:r>
         <w:rPr/>
-        <w:t>TEMA 4: HERRAMIENTAS DE ANALISIS: PROGRAMACIÓN EN R Y PROGRAMACIÓN EN PYTHON</w:t>
+        <w:t>Tema: Herramientas de análisis: Programación en R Y programación en Python</w:t>
       </w:r>
     </w:p>
     <w:p>
@@ -42,6 +42,8 @@
         <w:rPr/>
         <w:t>Licenciado en Matemáticas por la Universidad de Barcelona. Data Scientist</w:t>
       </w:r>
+      <w:bookmarkStart w:id="0" w:name="_Toc52652299"/>
+      <w:bookmarkEnd w:id="0"/>
     </w:p>
     <w:sdt>
       <w:sdtPr>
@@ -71,7 +73,7 @@
               <w:sz w:val="32"/>
               <w:szCs w:val="32"/>
             </w:rPr>
-            <w:t>Table of Contents</w:t>
+            <w:t>Índice</w:t>
           </w:r>
         </w:p>
         <w:p>
@@ -99,13 +101,13 @@
             </w:rPr>
             <w:fldChar w:fldCharType="separate"/>
           </w:r>
-          <w:hyperlink w:anchor="__RefHeading___Toc940_1249395476">
+          <w:hyperlink w:anchor="__RefHeading___Toc488_1583855709">
             <w:r>
               <w:rPr>
                 <w:webHidden/>
                 <w:rStyle w:val="IndexLink"/>
               </w:rPr>
-              <w:t>OBJETIVOS</w:t>
+              <w:t>Objetivos</w:t>
               <w:tab/>
               <w:t>2</w:t>
             </w:r>
@@ -119,57 +121,15 @@
             </w:tabs>
             <w:rPr/>
           </w:pPr>
-          <w:hyperlink w:anchor="__RefHeading___Toc942_1249395476">
+          <w:hyperlink w:anchor="__RefHeading___Toc490_1583855709">
             <w:r>
               <w:rPr>
                 <w:webHidden/>
                 <w:rStyle w:val="IndexLink"/>
               </w:rPr>
-              <w:t>INTRODUCCIÓN</w:t>
+              <w:t>Introducción</w:t>
               <w:tab/>
               <w:t>2</w:t>
-            </w:r>
-          </w:hyperlink>
-        </w:p>
-        <w:p>
-          <w:pPr>
-            <w:pStyle w:val="Contents2"/>
-            <w:tabs>
-              <w:tab w:val="clear" w:pos="9077"/>
-              <w:tab w:val="right" w:pos="9360" w:leader="dot"/>
-            </w:tabs>
-            <w:rPr/>
-          </w:pPr>
-          <w:hyperlink w:anchor="__RefHeading___Toc944_1249395476">
-            <w:r>
-              <w:rPr>
-                <w:webHidden/>
-                <w:rStyle w:val="IndexLink"/>
-              </w:rPr>
-              <w:t>MINDMAP</w:t>
-              <w:tab/>
-              <w:t>3</w:t>
-            </w:r>
-          </w:hyperlink>
-        </w:p>
-        <w:p>
-          <w:pPr>
-            <w:pStyle w:val="Contents2"/>
-            <w:tabs>
-              <w:tab w:val="clear" w:pos="9077"/>
-              <w:tab w:val="right" w:pos="9360" w:leader="dot"/>
-            </w:tabs>
-            <w:rPr/>
-          </w:pPr>
-          <w:hyperlink w:anchor="__RefHeading___Toc946_1249395476">
-            <w:r>
-              <w:rPr>
-                <w:webHidden/>
-                <w:rStyle w:val="IndexLink"/>
-              </w:rPr>
-              <w:t>RECURSOS DISPONIBLES</w:t>
-              <w:tab/>
-              <w:t>4</w:t>
             </w:r>
           </w:hyperlink>
         </w:p>
@@ -181,36 +141,15 @@
             </w:tabs>
             <w:rPr/>
           </w:pPr>
-          <w:hyperlink w:anchor="__RefHeading___Toc948_1249395476">
+          <w:hyperlink w:anchor="__RefHeading___Toc492_1583855709">
             <w:r>
               <w:rPr>
                 <w:webHidden/>
                 <w:rStyle w:val="IndexLink"/>
               </w:rPr>
-              <w:t>EJECUCIÓN INTERACTIVA</w:t>
+              <w:t>Mindmap</w:t>
               <w:tab/>
-              <w:t>4</w:t>
-            </w:r>
-          </w:hyperlink>
-        </w:p>
-        <w:p>
-          <w:pPr>
-            <w:pStyle w:val="Contents2"/>
-            <w:tabs>
-              <w:tab w:val="clear" w:pos="9077"/>
-              <w:tab w:val="right" w:pos="9360" w:leader="dot"/>
-            </w:tabs>
-            <w:rPr/>
-          </w:pPr>
-          <w:hyperlink w:anchor="__RefHeading___Toc950_1249395476">
-            <w:r>
-              <w:rPr>
-                <w:webHidden/>
-                <w:rStyle w:val="IndexLink"/>
-              </w:rPr>
-              <w:t>PROGRAMACIÓN EN R</w:t>
-              <w:tab/>
-              <w:t>4</w:t>
+              <w:t>3</w:t>
             </w:r>
           </w:hyperlink>
         </w:p>
@@ -222,13 +161,13 @@
             </w:tabs>
             <w:rPr/>
           </w:pPr>
-          <w:hyperlink w:anchor="__RefHeading___Toc952_1249395476">
+          <w:hyperlink w:anchor="__RefHeading___Toc494_1583855709">
             <w:r>
               <w:rPr>
                 <w:webHidden/>
                 <w:rStyle w:val="IndexLink"/>
               </w:rPr>
-              <w:t>PROGRAMACIÓN EN PYTHON</w:t>
+              <w:t>Recursos disponibles</w:t>
               <w:tab/>
               <w:t>5</w:t>
             </w:r>
@@ -242,53 +181,13 @@
             </w:tabs>
             <w:rPr/>
           </w:pPr>
-          <w:hyperlink w:anchor="__RefHeading___Toc954_1249395476">
+          <w:hyperlink w:anchor="__RefHeading___Toc496_1583855709">
             <w:r>
               <w:rPr>
                 <w:webHidden/>
                 <w:rStyle w:val="IndexLink"/>
               </w:rPr>
-              <w:t>IDEAS CLAVE</w:t>
-              <w:tab/>
-              <w:t>5</w:t>
-            </w:r>
-          </w:hyperlink>
-        </w:p>
-        <w:p>
-          <w:pPr>
-            <w:pStyle w:val="Contents1"/>
-            <w:tabs>
-              <w:tab w:val="right" w:pos="9360" w:leader="dot"/>
-            </w:tabs>
-            <w:rPr/>
-          </w:pPr>
-          <w:hyperlink w:anchor="__RefHeading___Toc956_1249395476">
-            <w:r>
-              <w:rPr>
-                <w:webHidden/>
-                <w:rStyle w:val="IndexLink"/>
-              </w:rPr>
-              <w:t>BIBLIOGRAFÍA</w:t>
-              <w:tab/>
-              <w:t>5</w:t>
-            </w:r>
-          </w:hyperlink>
-        </w:p>
-        <w:p>
-          <w:pPr>
-            <w:pStyle w:val="Contents1"/>
-            <w:tabs>
-              <w:tab w:val="right" w:pos="9360" w:leader="dot"/>
-            </w:tabs>
-            <w:rPr/>
-          </w:pPr>
-          <w:hyperlink w:anchor="__RefHeading___Toc958_1249395476">
-            <w:r>
-              <w:rPr>
-                <w:webHidden/>
-                <w:rStyle w:val="IndexLink"/>
-              </w:rPr>
-              <w:t>RECURSOS EN INTERNET</w:t>
+              <w:t>Ejecución interactiva de la programación en R</w:t>
               <w:tab/>
               <w:t>6</w:t>
             </w:r>
@@ -302,15 +201,95 @@
             </w:tabs>
             <w:rPr/>
           </w:pPr>
-          <w:hyperlink w:anchor="__RefHeading___Toc960_1249395476">
+          <w:hyperlink w:anchor="__RefHeading___Toc498_1583855709">
             <w:r>
               <w:rPr>
                 <w:webHidden/>
                 <w:rStyle w:val="IndexLink"/>
               </w:rPr>
-              <w:t>ANEXO: README</w:t>
+              <w:t>Ejecución interactiva de la programación en Python</w:t>
               <w:tab/>
               <w:t>6</w:t>
+            </w:r>
+          </w:hyperlink>
+        </w:p>
+        <w:p>
+          <w:pPr>
+            <w:pStyle w:val="Contents1"/>
+            <w:tabs>
+              <w:tab w:val="right" w:pos="9360" w:leader="dot"/>
+            </w:tabs>
+            <w:rPr/>
+          </w:pPr>
+          <w:hyperlink w:anchor="__RefHeading___Toc500_1583855709">
+            <w:r>
+              <w:rPr>
+                <w:webHidden/>
+                <w:rStyle w:val="IndexLink"/>
+              </w:rPr>
+              <w:t>Ideas clave</w:t>
+              <w:tab/>
+              <w:t>6</w:t>
+            </w:r>
+          </w:hyperlink>
+        </w:p>
+        <w:p>
+          <w:pPr>
+            <w:pStyle w:val="Contents1"/>
+            <w:tabs>
+              <w:tab w:val="right" w:pos="9360" w:leader="dot"/>
+            </w:tabs>
+            <w:rPr/>
+          </w:pPr>
+          <w:hyperlink w:anchor="__RefHeading___Toc502_1583855709">
+            <w:r>
+              <w:rPr>
+                <w:webHidden/>
+                <w:rStyle w:val="IndexLink"/>
+              </w:rPr>
+              <w:t>Bibliografía</w:t>
+              <w:tab/>
+              <w:t>7</w:t>
+            </w:r>
+          </w:hyperlink>
+        </w:p>
+        <w:p>
+          <w:pPr>
+            <w:pStyle w:val="Contents1"/>
+            <w:tabs>
+              <w:tab w:val="right" w:pos="9360" w:leader="dot"/>
+            </w:tabs>
+            <w:rPr/>
+          </w:pPr>
+          <w:hyperlink w:anchor="__RefHeading___Toc504_1583855709">
+            <w:r>
+              <w:rPr>
+                <w:webHidden/>
+                <w:rStyle w:val="IndexLink"/>
+              </w:rPr>
+              <w:t>Recursos en internet</w:t>
+              <w:tab/>
+              <w:t>7</w:t>
+            </w:r>
+          </w:hyperlink>
+        </w:p>
+        <w:p>
+          <w:pPr>
+            <w:pStyle w:val="Contents1"/>
+            <w:tabs>
+              <w:tab w:val="right" w:pos="9360" w:leader="dot"/>
+            </w:tabs>
+            <w:rPr/>
+          </w:pPr>
+          <w:hyperlink w:anchor="__RefHeading___Toc506_1583855709">
+            <w:r>
+              <w:rPr>
+                <w:webHidden/>
+                <w:rStyle w:val="IndexLink"/>
+              </w:rPr>
+              <w:t>Anexo: Readme</w:t>
+              <w:tab/>
+              <w:t>8</w:t>
             </w:r>
           </w:hyperlink>
           <w:r>
@@ -324,8 +303,13 @@
     </w:sdt>
     <w:p>
       <w:pPr>
-        <w:pStyle w:val="Normal"/>
-        <w:rPr/>
+        <w:pStyle w:val="Contents1"/>
+        <w:rPr>
+          <w:rFonts w:ascii="Cambria" w:hAnsi="Cambria" w:eastAsia="" w:cs="" w:asciiTheme="minorHAnsi" w:cstheme="minorBidi" w:eastAsiaTheme="minorEastAsia" w:hAnsiTheme="minorHAnsi"/>
+          <w:sz w:val="22"/>
+          <w:szCs w:val="22"/>
+          <w:lang w:eastAsia="es-ES"/>
+        </w:rPr>
       </w:pPr>
       <w:r>
         <w:rPr/>
@@ -339,14 +323,16 @@
         <w:pStyle w:val="Heading1"/>
         <w:rPr/>
       </w:pPr>
-      <w:bookmarkStart w:id="0" w:name="__RefHeading___Toc940_1249395476"/>
-      <w:bookmarkStart w:id="1" w:name="objetivos"/>
-      <w:bookmarkEnd w:id="0"/>
-      <w:r>
-        <w:rPr/>
-        <w:t>OBJETIVOS</w:t>
-      </w:r>
+      <w:bookmarkStart w:id="1" w:name="__RefHeading___Toc488_1583855709"/>
+      <w:bookmarkStart w:id="2" w:name="_Toc52652300"/>
+      <w:bookmarkStart w:id="3" w:name="objetivos"/>
       <w:bookmarkEnd w:id="1"/>
+      <w:r>
+        <w:rPr/>
+        <w:t>Objetivos</w:t>
+      </w:r>
+      <w:bookmarkEnd w:id="2"/>
+      <w:bookmarkEnd w:id="3"/>
     </w:p>
     <w:p>
       <w:pPr>
@@ -407,27 +393,33 @@
     <w:p>
       <w:pPr>
         <w:pStyle w:val="Heading1"/>
-        <w:rPr/>
-      </w:pPr>
-      <w:bookmarkStart w:id="2" w:name="__RefHeading___Toc942_1249395476"/>
-      <w:bookmarkStart w:id="3" w:name="introducción"/>
-      <w:bookmarkEnd w:id="2"/>
-      <w:r>
-        <w:rPr/>
-        <w:t>INTRODUCCIÓN</w:t>
-      </w:r>
-      <w:bookmarkEnd w:id="3"/>
+        <w:rPr>
+          <w:lang w:val="es-ES"/>
+        </w:rPr>
+      </w:pPr>
+      <w:bookmarkStart w:id="4" w:name="__RefHeading___Toc490_1583855709"/>
+      <w:bookmarkStart w:id="5" w:name="_Toc52652301"/>
+      <w:bookmarkStart w:id="6" w:name="introducción"/>
+      <w:bookmarkEnd w:id="4"/>
+      <w:r>
+        <w:rPr>
+          <w:lang w:val="es-ES"/>
+        </w:rPr>
+        <w:t>Introducción</w:t>
+      </w:r>
+      <w:bookmarkEnd w:id="5"/>
+      <w:bookmarkEnd w:id="6"/>
     </w:p>
     <w:p>
       <w:pPr>
         <w:pStyle w:val="Heading4"/>
         <w:rPr/>
       </w:pPr>
-      <w:bookmarkStart w:id="4" w:name="r"/>
+      <w:bookmarkStart w:id="7" w:name="r"/>
       <w:r>
         <w:rPr/>
         <w:drawing>
-          <wp:inline distT="0" distB="0" distL="114935" distR="114935">
+          <wp:inline distT="0" distB="0" distL="0" distR="0">
             <wp:extent cx="285750" cy="219710"/>
             <wp:effectExtent l="0" t="0" r="0" b="0"/>
             <wp:docPr id="1" name="Picture" descr=""/>
@@ -476,7 +468,7 @@
           <w:t>R</w:t>
         </w:r>
       </w:hyperlink>
-      <w:bookmarkEnd w:id="4"/>
+      <w:bookmarkEnd w:id="7"/>
     </w:p>
     <w:p>
       <w:pPr>
@@ -491,10 +483,15 @@
     <w:p>
       <w:pPr>
         <w:pStyle w:val="BlockText"/>
-        <w:rPr/>
-      </w:pPr>
-      <w:r>
-        <w:rPr/>
+        <w:shd w:fill="EEEEEE" w:val="clear"/>
+        <w:rPr>
+          <w:lang w:val="es-ES"/>
+        </w:rPr>
+      </w:pPr>
+      <w:r>
+        <w:rPr>
+          <w:lang w:val="es-ES"/>
+        </w:rPr>
         <w:t>&lt;sabías que&gt;Es un programa de código abierto, desarrollado por Robert Gentleman y Ross Ihaka del Departamento de Estadística de la Universidad de Auckland en 1993 como un “clon” del lenguaje S desarrollado por los Laboratories de AT&amp;T en Nueva Jersey en 1970.&lt;/sabías que&gt;</w:t>
       </w:r>
     </w:p>
@@ -503,11 +500,11 @@
         <w:pStyle w:val="Heading4"/>
         <w:rPr/>
       </w:pPr>
-      <w:bookmarkStart w:id="5" w:name="python"/>
+      <w:bookmarkStart w:id="8" w:name="python"/>
       <w:r>
         <w:rPr/>
         <w:drawing>
-          <wp:inline distT="0" distB="0" distL="114935" distR="114935">
+          <wp:inline distT="0" distB="0" distL="0" distR="0">
             <wp:extent cx="285750" cy="285750"/>
             <wp:effectExtent l="0" t="0" r="0" b="0"/>
             <wp:docPr id="2" name="Image1" descr=""/>
@@ -556,7 +553,7 @@
           <w:t>Python</w:t>
         </w:r>
       </w:hyperlink>
-      <w:bookmarkEnd w:id="5"/>
+      <w:bookmarkEnd w:id="8"/>
     </w:p>
     <w:p>
       <w:pPr>
@@ -571,10 +568,15 @@
     <w:p>
       <w:pPr>
         <w:pStyle w:val="BlockText"/>
-        <w:rPr/>
-      </w:pPr>
-      <w:r>
-        <w:rPr/>
+        <w:shd w:fill="EEEEEE" w:val="clear"/>
+        <w:rPr>
+          <w:lang w:val="es-ES"/>
+        </w:rPr>
+      </w:pPr>
+      <w:r>
+        <w:rPr>
+          <w:lang w:val="es-ES"/>
+        </w:rPr>
         <w:t>&lt;sabías que&gt;Es un programa de código abierto, creado en 1989 por Guido van Rossum en el Centro de Matemáticas e Informática (CWI, Centrum Wiskunde &amp; Informatica), en los Países Bajos.&lt;/sabías que&gt;</w:t>
       </w:r>
     </w:p>
@@ -593,7 +595,7 @@
         <w:pStyle w:val="Compact"/>
         <w:numPr>
           <w:ilvl w:val="0"/>
-          <w:numId w:val="25"/>
+          <w:numId w:val="26"/>
         </w:numPr>
         <w:rPr/>
       </w:pPr>
@@ -625,24 +627,30 @@
         <w:pStyle w:val="Compact"/>
         <w:numPr>
           <w:ilvl w:val="0"/>
-          <w:numId w:val="25"/>
+          <w:numId w:val="26"/>
         </w:numPr>
-        <w:rPr/>
+        <w:rPr>
+          <w:lang w:val="en-GB"/>
+        </w:rPr>
       </w:pPr>
       <w:r>
         <w:rPr>
           <w:b/>
+          <w:lang w:val="en-GB"/>
         </w:rPr>
         <w:t>Ranking IEEE</w:t>
       </w:r>
       <w:r>
-        <w:rPr/>
+        <w:rPr>
+          <w:lang w:val="en-GB"/>
+        </w:rPr>
         <w:t xml:space="preserve">: El ranking </w:t>
       </w:r>
       <w:hyperlink r:id="rId7">
         <w:r>
           <w:rPr>
             <w:rStyle w:val="InternetLink"/>
+            <w:lang w:val="en-GB"/>
           </w:rPr>
           <w:t>“</w:t>
         </w:r>
@@ -650,98 +658,126 @@
           <w:rPr>
             <w:rStyle w:val="InternetLink"/>
             <w:i/>
+            <w:lang w:val="en-GB"/>
           </w:rPr>
           <w:t>Top programming languages 2020</w:t>
         </w:r>
         <w:r>
           <w:rPr>
             <w:rStyle w:val="InternetLink"/>
+            <w:lang w:val="en-GB"/>
           </w:rPr>
           <w:t>” de la IEEE</w:t>
         </w:r>
       </w:hyperlink>
       <w:r>
-        <w:rPr/>
+        <w:rPr>
+          <w:lang w:val="en-GB"/>
+        </w:rPr>
         <w:t xml:space="preserve"> se construye combinando 11 métricas de 8 fuentes distintas: </w:t>
       </w:r>
       <w:r>
         <w:rPr>
           <w:i/>
+          <w:lang w:val="en-GB"/>
         </w:rPr>
         <w:t>CareerBuilder</w:t>
       </w:r>
       <w:r>
-        <w:rPr/>
+        <w:rPr>
+          <w:lang w:val="en-GB"/>
+        </w:rPr>
         <w:t xml:space="preserve">, </w:t>
       </w:r>
       <w:r>
         <w:rPr>
           <w:i/>
+          <w:lang w:val="en-GB"/>
         </w:rPr>
         <w:t>GitHub</w:t>
       </w:r>
       <w:r>
-        <w:rPr/>
+        <w:rPr>
+          <w:lang w:val="en-GB"/>
+        </w:rPr>
         <w:t xml:space="preserve">, </w:t>
       </w:r>
       <w:r>
         <w:rPr>
           <w:i/>
+          <w:lang w:val="en-GB"/>
         </w:rPr>
         <w:t>Google</w:t>
       </w:r>
       <w:r>
-        <w:rPr/>
+        <w:rPr>
+          <w:lang w:val="en-GB"/>
+        </w:rPr>
         <w:t xml:space="preserve">, </w:t>
       </w:r>
       <w:r>
         <w:rPr>
           <w:i/>
+          <w:lang w:val="en-GB"/>
         </w:rPr>
         <w:t>Hacker News</w:t>
       </w:r>
       <w:r>
-        <w:rPr/>
+        <w:rPr>
+          <w:lang w:val="en-GB"/>
+        </w:rPr>
         <w:t xml:space="preserve">, </w:t>
       </w:r>
       <w:r>
         <w:rPr>
           <w:i/>
+          <w:lang w:val="en-GB"/>
         </w:rPr>
         <w:t>IEEE</w:t>
       </w:r>
       <w:r>
-        <w:rPr/>
+        <w:rPr>
+          <w:lang w:val="en-GB"/>
+        </w:rPr>
         <w:t xml:space="preserve">, </w:t>
       </w:r>
       <w:r>
         <w:rPr>
           <w:i/>
+          <w:lang w:val="en-GB"/>
         </w:rPr>
         <w:t>Reddit</w:t>
       </w:r>
       <w:r>
-        <w:rPr/>
+        <w:rPr>
+          <w:lang w:val="en-GB"/>
+        </w:rPr>
         <w:t xml:space="preserve">, </w:t>
       </w:r>
       <w:r>
         <w:rPr>
           <w:i/>
+          <w:lang w:val="en-GB"/>
         </w:rPr>
         <w:t>Stack Overflow</w:t>
       </w:r>
       <w:r>
-        <w:rPr/>
+        <w:rPr>
+          <w:lang w:val="en-GB"/>
+        </w:rPr>
         <w:t xml:space="preserve"> y </w:t>
       </w:r>
       <w:r>
         <w:rPr>
           <w:i/>
+          <w:lang w:val="en-GB"/>
         </w:rPr>
         <w:t>Twitter</w:t>
       </w:r>
       <w:r>
-        <w:rPr/>
+        <w:rPr>
+          <w:lang w:val="en-GB"/>
+        </w:rPr>
         <w:t>.</w:t>
       </w:r>
     </w:p>
@@ -750,11 +786,11 @@
         <w:pStyle w:val="Heading7"/>
         <w:rPr/>
       </w:pPr>
-      <w:bookmarkStart w:id="6" w:name="section"/>
+      <w:bookmarkStart w:id="9" w:name="section"/>
       <w:r>
         <w:rPr/>
         <w:drawing>
-          <wp:inline distT="0" distB="0" distL="114935" distR="114935">
+          <wp:inline distT="0" distB="0" distL="0" distR="0">
             <wp:extent cx="2714625" cy="1701800"/>
             <wp:effectExtent l="0" t="0" r="0" b="0"/>
             <wp:docPr id="3" name="Image2" descr=""/>
@@ -798,7 +834,7 @@
       <w:r>
         <w:rPr/>
         <w:drawing>
-          <wp:inline distT="0" distB="0" distL="114935" distR="114935">
+          <wp:inline distT="0" distB="0" distL="0" distR="0">
             <wp:extent cx="2714625" cy="1701800"/>
             <wp:effectExtent l="0" t="0" r="0" b="0"/>
             <wp:docPr id="4" name="Image3" descr=""/>
@@ -835,14 +871,14 @@
           </wp:inline>
         </w:drawing>
       </w:r>
-      <w:bookmarkEnd w:id="6"/>
+      <w:bookmarkEnd w:id="9"/>
     </w:p>
     <w:p>
       <w:pPr>
         <w:pStyle w:val="Heading7"/>
         <w:rPr/>
       </w:pPr>
-      <w:bookmarkStart w:id="7" w:name="X0b9a94511f0f318fd067c7ab27226cf50c797c6"/>
+      <w:bookmarkStart w:id="10" w:name="X0b9a94511f0f318fd067c7ab27226cf50c797c6"/>
       <w:r>
         <w:rPr/>
         <w:t xml:space="preserve">Fuente (izquierda): Elaborada a partir de </w:t>
@@ -859,14 +895,14 @@
         <w:rPr/>
         <w:t>.</w:t>
       </w:r>
-      <w:bookmarkEnd w:id="7"/>
+      <w:bookmarkEnd w:id="10"/>
     </w:p>
     <w:p>
       <w:pPr>
         <w:pStyle w:val="Heading8"/>
         <w:rPr/>
       </w:pPr>
-      <w:bookmarkStart w:id="8" w:name="X15e3c940303fa4fb3df2727c7e269bc2daf4f52"/>
+      <w:bookmarkStart w:id="11" w:name="X15e3c940303fa4fb3df2727c7e269bc2daf4f52"/>
       <w:r>
         <w:rPr/>
         <w:t xml:space="preserve">Fuente (derecha): Elaborada a partir de </w:t>
@@ -883,7 +919,7 @@
         <w:rPr/>
         <w:t>.</w:t>
       </w:r>
-      <w:bookmarkEnd w:id="8"/>
+      <w:bookmarkEnd w:id="11"/>
     </w:p>
     <w:p>
       <w:pPr>
@@ -927,17 +963,23 @@
     </w:p>
     <w:p>
       <w:pPr>
-        <w:pStyle w:val="Heading2"/>
-        <w:rPr/>
-      </w:pPr>
-      <w:bookmarkStart w:id="9" w:name="__RefHeading___Toc944_1249395476"/>
-      <w:bookmarkStart w:id="10" w:name="mindmap"/>
-      <w:bookmarkEnd w:id="9"/>
-      <w:r>
-        <w:rPr/>
-        <w:t>MINDMAP</w:t>
-      </w:r>
-      <w:bookmarkEnd w:id="10"/>
+        <w:pStyle w:val="Heading1"/>
+        <w:rPr>
+          <w:lang w:val="es-ES"/>
+        </w:rPr>
+      </w:pPr>
+      <w:bookmarkStart w:id="12" w:name="__RefHeading___Toc492_1583855709"/>
+      <w:bookmarkStart w:id="13" w:name="_Toc52652302"/>
+      <w:bookmarkStart w:id="14" w:name="mindmap"/>
+      <w:bookmarkEnd w:id="12"/>
+      <w:r>
+        <w:rPr>
+          <w:lang w:val="es-ES"/>
+        </w:rPr>
+        <w:t>Mindmap</w:t>
+      </w:r>
+      <w:bookmarkEnd w:id="13"/>
+      <w:bookmarkEnd w:id="14"/>
     </w:p>
     <w:p>
       <w:pPr>
@@ -954,11 +996,11 @@
         <w:pStyle w:val="Heading7"/>
         <w:rPr/>
       </w:pPr>
-      <w:bookmarkStart w:id="11" w:name="section-1"/>
+      <w:bookmarkStart w:id="15" w:name="section-1"/>
       <w:r>
         <w:rPr/>
         <w:drawing>
-          <wp:inline distT="0" distB="0" distL="114935" distR="114935">
+          <wp:inline distT="0" distB="0" distL="0" distR="0">
             <wp:extent cx="4762500" cy="3341370"/>
             <wp:effectExtent l="0" t="0" r="0" b="0"/>
             <wp:docPr id="5" name="Image4" descr=""/>
@@ -995,19 +1037,19 @@
           </wp:inline>
         </w:drawing>
       </w:r>
-      <w:bookmarkEnd w:id="11"/>
+      <w:bookmarkEnd w:id="15"/>
     </w:p>
     <w:p>
       <w:pPr>
         <w:pStyle w:val="Heading8"/>
         <w:rPr/>
       </w:pPr>
-      <w:bookmarkStart w:id="12" w:name="fuente-elaboración-propia."/>
+      <w:bookmarkStart w:id="16" w:name="fuente-elaboración-propia."/>
       <w:r>
         <w:rPr/>
         <w:t>Fuente: Elaboración propia.</w:t>
       </w:r>
-      <w:bookmarkEnd w:id="12"/>
+      <w:bookmarkEnd w:id="16"/>
     </w:p>
     <w:p>
       <w:pPr>
@@ -1034,7 +1076,7 @@
         <w:pStyle w:val="Compact"/>
         <w:numPr>
           <w:ilvl w:val="0"/>
-          <w:numId w:val="26"/>
+          <w:numId w:val="27"/>
         </w:numPr>
         <w:rPr/>
       </w:pPr>
@@ -1064,7 +1106,7 @@
         <w:pStyle w:val="Compact"/>
         <w:numPr>
           <w:ilvl w:val="0"/>
-          <w:numId w:val="26"/>
+          <w:numId w:val="27"/>
         </w:numPr>
         <w:rPr/>
       </w:pPr>
@@ -1094,7 +1136,7 @@
         <w:pStyle w:val="Compact"/>
         <w:numPr>
           <w:ilvl w:val="0"/>
-          <w:numId w:val="26"/>
+          <w:numId w:val="27"/>
         </w:numPr>
         <w:rPr/>
       </w:pPr>
@@ -1124,7 +1166,7 @@
         <w:pStyle w:val="Compact"/>
         <w:numPr>
           <w:ilvl w:val="0"/>
-          <w:numId w:val="26"/>
+          <w:numId w:val="27"/>
         </w:numPr>
         <w:rPr/>
       </w:pPr>
@@ -1142,20 +1184,28 @@
     <w:p>
       <w:pPr>
         <w:pStyle w:val="BlockText"/>
-        <w:rPr/>
-      </w:pPr>
-      <w:r>
-        <w:rPr/>
+        <w:shd w:fill="EEEEEE" w:val="clear"/>
+        <w:rPr>
+          <w:lang w:val="es-ES"/>
+        </w:rPr>
+      </w:pPr>
+      <w:r>
+        <w:rPr>
+          <w:lang w:val="es-ES"/>
+        </w:rPr>
         <w:t xml:space="preserve">&lt;piensa un minuto&gt;Python dispone de muchísimas formas para agrupar los datos. Esto le da mucha agilidad para procesar </w:t>
       </w:r>
       <w:r>
         <w:rPr>
           <w:b/>
+          <w:lang w:val="es-ES"/>
         </w:rPr>
         <w:t>datos no estructurados</w:t>
       </w:r>
       <w:r>
-        <w:rPr/>
+        <w:rPr>
+          <w:lang w:val="es-ES"/>
+        </w:rPr>
         <w:t>: datos web, datos de texto, imágenes…&lt;/ piensa un minuto&gt;</w:t>
       </w:r>
     </w:p>
@@ -1186,7 +1236,7 @@
         <w:pStyle w:val="Compact"/>
         <w:numPr>
           <w:ilvl w:val="0"/>
-          <w:numId w:val="27"/>
+          <w:numId w:val="28"/>
         </w:numPr>
         <w:rPr/>
       </w:pPr>
@@ -1206,7 +1256,7 @@
         <w:pStyle w:val="Compact"/>
         <w:numPr>
           <w:ilvl w:val="0"/>
-          <w:numId w:val="27"/>
+          <w:numId w:val="28"/>
         </w:numPr>
         <w:rPr/>
       </w:pPr>
@@ -1224,22 +1274,30 @@
     <w:p>
       <w:pPr>
         <w:pStyle w:val="BlockText"/>
-        <w:rPr/>
-      </w:pPr>
-      <w:r>
-        <w:rPr/>
+        <w:shd w:fill="EEEEEE" w:val="clear"/>
+        <w:rPr>
+          <w:lang w:val="es-ES"/>
+        </w:rPr>
+      </w:pPr>
+      <w:r>
+        <w:rPr>
+          <w:lang w:val="es-ES"/>
+        </w:rPr>
         <w:t xml:space="preserve">&lt;sabías que&gt;R está basado en </w:t>
       </w:r>
       <w:hyperlink r:id="rId14">
         <w:r>
           <w:rPr>
             <w:rStyle w:val="InternetLink"/>
+            <w:lang w:val="es-ES"/>
           </w:rPr>
           <w:t>LISP</w:t>
         </w:r>
       </w:hyperlink>
       <w:r>
-        <w:rPr/>
+        <w:rPr>
+          <w:lang w:val="es-ES"/>
+        </w:rPr>
         <w:t>, un lenguaje de programación orientado a listas. Originalmente especificado en 1958, LISP fue clave para el desarrollo de la inteligencia artificial&lt;/sabías que&gt;</w:t>
       </w:r>
     </w:p>
@@ -1278,30 +1336,41 @@
     <w:p>
       <w:pPr>
         <w:pStyle w:val="BlockText"/>
-        <w:rPr/>
-      </w:pPr>
-      <w:r>
-        <w:rPr/>
+        <w:shd w:fill="EEEEEE" w:val="clear"/>
+        <w:rPr>
+          <w:lang w:val="es-ES"/>
+        </w:rPr>
+      </w:pPr>
+      <w:r>
+        <w:rPr>
+          <w:lang w:val="es-ES"/>
+        </w:rPr>
         <w:t xml:space="preserve">&lt;importante&gt;Los Data frames se organizan en </w:t>
       </w:r>
       <w:r>
         <w:rPr>
           <w:b/>
+          <w:lang w:val="es-ES"/>
         </w:rPr>
         <w:t>columnas</w:t>
       </w:r>
       <w:r>
-        <w:rPr/>
+        <w:rPr>
+          <w:lang w:val="es-ES"/>
+        </w:rPr>
         <w:t xml:space="preserve"> de vectores, en cambio, las bases de datos tradicionales se organizan en </w:t>
       </w:r>
       <w:r>
         <w:rPr>
           <w:b/>
+          <w:lang w:val="es-ES"/>
         </w:rPr>
         <w:t>filas</w:t>
       </w:r>
       <w:r>
-        <w:rPr/>
+        <w:rPr>
+          <w:lang w:val="es-ES"/>
+        </w:rPr>
         <w:t>. Los Dataframes son más rápidos en tareas de análisis frente a las Bases con mejor desempeño en gestión de registros o filas.&lt;/importante&gt;</w:t>
       </w:r>
     </w:p>
@@ -1362,52 +1431,69 @@
     <w:p>
       <w:pPr>
         <w:pStyle w:val="BlockText"/>
-        <w:rPr/>
-      </w:pPr>
-      <w:r>
-        <w:rPr/>
+        <w:shd w:fill="EEEEEE" w:val="clear"/>
+        <w:rPr>
+          <w:lang w:val="es-ES"/>
+        </w:rPr>
+      </w:pPr>
+      <w:r>
+        <w:rPr>
+          <w:lang w:val="es-ES"/>
+        </w:rPr>
         <w:t>&lt;sabías que&gt;</w:t>
       </w:r>
       <w:r>
         <w:rPr>
           <w:b/>
+          <w:lang w:val="es-ES"/>
         </w:rPr>
         <w:t>ggplot2</w:t>
       </w:r>
       <w:r>
-        <w:rPr/>
+        <w:rPr>
+          <w:lang w:val="es-ES"/>
+        </w:rPr>
         <w:t xml:space="preserve"> está desarrollada por </w:t>
       </w:r>
       <w:r>
         <w:rPr>
           <w:i/>
+          <w:lang w:val="es-ES"/>
         </w:rPr>
         <w:t>Hadley Wickham</w:t>
       </w:r>
       <w:r>
-        <w:rPr/>
+        <w:rPr>
+          <w:lang w:val="es-ES"/>
+        </w:rPr>
         <w:t xml:space="preserve"> en 2005. Por su lado, **matplotlib* desarrollada por </w:t>
       </w:r>
       <w:r>
         <w:rPr>
           <w:i/>
+          <w:lang w:val="es-ES"/>
         </w:rPr>
         <w:t>John Hunter</w:t>
       </w:r>
       <w:r>
-        <w:rPr/>
+        <w:rPr>
+          <w:lang w:val="es-ES"/>
+        </w:rPr>
         <w:t xml:space="preserve"> en 2003, basada en el sistema de gráficos del software </w:t>
       </w:r>
       <w:hyperlink r:id="rId18">
         <w:r>
           <w:rPr>
             <w:rStyle w:val="InternetLink"/>
+            <w:lang w:val="es-ES"/>
           </w:rPr>
           <w:t>MATLAB</w:t>
         </w:r>
       </w:hyperlink>
       <w:r>
-        <w:rPr/>
+        <w:rPr>
+          <w:lang w:val="es-ES"/>
+        </w:rPr>
         <w:t>.&lt;sabías que&gt;</w:t>
       </w:r>
     </w:p>
@@ -1419,110 +1505,6 @@
       <w:r>
         <w:rPr/>
         <w:t>Las capacidades de control de la programación consisten en:</w:t>
-      </w:r>
-    </w:p>
-    <w:p>
-      <w:pPr>
-        <w:pStyle w:val="Compact"/>
-        <w:numPr>
-          <w:ilvl w:val="0"/>
-          <w:numId w:val="28"/>
-        </w:numPr>
-        <w:rPr/>
-      </w:pPr>
-      <w:r>
-        <w:rPr>
-          <w:b/>
-        </w:rPr>
-        <w:t>Funciones</w:t>
-      </w:r>
-      <w:r>
-        <w:rPr/>
-        <w:t>: Definidas a partir de un nombre y unos parámetros de entrada y salida.</w:t>
-      </w:r>
-    </w:p>
-    <w:p>
-      <w:pPr>
-        <w:pStyle w:val="Compact"/>
-        <w:numPr>
-          <w:ilvl w:val="0"/>
-          <w:numId w:val="28"/>
-        </w:numPr>
-        <w:rPr/>
-      </w:pPr>
-      <w:r>
-        <w:rPr/>
-        <w:t xml:space="preserve">Control de flujo mediante </w:t>
-      </w:r>
-      <w:r>
-        <w:rPr>
-          <w:b/>
-        </w:rPr>
-        <w:t>condicionales</w:t>
-      </w:r>
-      <w:r>
-        <w:rPr/>
-        <w:t xml:space="preserve"> (</w:t>
-      </w:r>
-      <w:r>
-        <w:rPr>
-          <w:rStyle w:val="VerbatimChar"/>
-        </w:rPr>
-        <w:t>if</w:t>
-      </w:r>
-      <w:r>
-        <w:rPr/>
-        <w:t xml:space="preserve">) y </w:t>
-      </w:r>
-      <w:r>
-        <w:rPr>
-          <w:b/>
-        </w:rPr>
-        <w:t>bucles o loops</w:t>
-      </w:r>
-      <w:r>
-        <w:rPr/>
-        <w:t xml:space="preserve"> (</w:t>
-      </w:r>
-      <w:r>
-        <w:rPr>
-          <w:rStyle w:val="VerbatimChar"/>
-        </w:rPr>
-        <w:t>for</w:t>
-      </w:r>
-      <w:r>
-        <w:rPr/>
-        <w:t>).</w:t>
-      </w:r>
-    </w:p>
-    <w:p>
-      <w:pPr>
-        <w:pStyle w:val="Compact"/>
-        <w:numPr>
-          <w:ilvl w:val="0"/>
-          <w:numId w:val="28"/>
-        </w:numPr>
-        <w:rPr/>
-      </w:pPr>
-      <w:r>
-        <w:rPr>
-          <w:b/>
-        </w:rPr>
-        <w:t>Librerías de funciones</w:t>
-      </w:r>
-      <w:r>
-        <w:rPr/>
-        <w:t xml:space="preserve"> o paquetes: Conjunto de funciones con un objetivo común.</w:t>
-      </w:r>
-    </w:p>
-    <w:p>
-      <w:pPr>
-        <w:pStyle w:val="FirstParagraph"/>
-        <w:rPr/>
-      </w:pPr>
-      <w:r>
-        <w:rPr/>
-        <w:t>La gestión de datos consiste en:</w:t>
       </w:r>
     </w:p>
     <w:p>
@@ -1538,21 +1520,11 @@
         <w:rPr>
           <w:b/>
         </w:rPr>
-        <w:t>Importación y exportaciones</w:t>
-      </w:r>
-      <w:r>
-        <w:rPr/>
-        <w:t xml:space="preserve"> de formatos propios, texto u otros: bases de datos, </w:t>
-      </w:r>
-      <w:r>
-        <w:rPr>
-          <w:i/>
-        </w:rPr>
-        <w:t>MS Excel</w:t>
-      </w:r>
-      <w:r>
-        <w:rPr/>
-        <w:t>…</w:t>
+        <w:t>Funciones</w:t>
+      </w:r>
+      <w:r>
+        <w:rPr/>
+        <w:t>: Definidas a partir de un nombre y unos parámetros de entrada y salida.</w:t>
       </w:r>
     </w:p>
     <w:p>
@@ -1565,34 +1537,48 @@
         <w:rPr/>
       </w:pPr>
       <w:r>
+        <w:rPr/>
+        <w:t xml:space="preserve">Control de flujo mediante </w:t>
+      </w:r>
+      <w:r>
         <w:rPr>
           <w:b/>
         </w:rPr>
-        <w:t>Cruce entre tablas</w:t>
-      </w:r>
-      <w:r>
-        <w:rPr/>
-        <w:t xml:space="preserve"> mediante campos clave comunes. Por ejemplo: </w:t>
+        <w:t>condicionales</w:t>
+      </w:r>
+      <w:r>
+        <w:rPr/>
+        <w:t xml:space="preserve"> (</w:t>
       </w:r>
       <w:r>
         <w:rPr>
           <w:rStyle w:val="VerbatimChar"/>
         </w:rPr>
-        <w:t>inner join</w:t>
-      </w:r>
-      <w:r>
-        <w:rPr/>
-        <w:t xml:space="preserve">, </w:t>
+        <w:t>if</w:t>
+      </w:r>
+      <w:r>
+        <w:rPr/>
+        <w:t xml:space="preserve">) y </w:t>
+      </w:r>
+      <w:r>
+        <w:rPr>
+          <w:b/>
+        </w:rPr>
+        <w:t>bucles o loops</w:t>
+      </w:r>
+      <w:r>
+        <w:rPr/>
+        <w:t xml:space="preserve"> (</w:t>
       </w:r>
       <w:r>
         <w:rPr>
           <w:rStyle w:val="VerbatimChar"/>
         </w:rPr>
-        <w:t>left join</w:t>
-      </w:r>
-      <w:r>
-        <w:rPr/>
-        <w:t>…</w:t>
+        <w:t>for</w:t>
+      </w:r>
+      <w:r>
+        <w:rPr/>
+        <w:t>).</w:t>
       </w:r>
     </w:p>
     <w:p>
@@ -1605,67 +1591,15 @@
         <w:rPr/>
       </w:pPr>
       <w:r>
-        <w:rPr/>
-        <w:t xml:space="preserve">Operaciones con </w:t>
-      </w:r>
-      <w:r>
-        <w:rPr>
-          <w:i/>
-        </w:rPr>
-        <w:t>Data Frames</w:t>
-      </w:r>
-      <w:r>
-        <w:rPr/>
-        <w:t xml:space="preserve"> de </w:t>
-      </w:r>
-      <w:r>
         <w:rPr>
           <w:b/>
         </w:rPr>
-        <w:t>agrupación</w:t>
-      </w:r>
-      <w:r>
-        <w:rPr/>
-        <w:t xml:space="preserve"> a partir de una o varias variables categóricas.</w:t>
-      </w:r>
-    </w:p>
-    <w:p>
-      <w:pPr>
-        <w:pStyle w:val="Compact"/>
-        <w:numPr>
-          <w:ilvl w:val="0"/>
-          <w:numId w:val="29"/>
-        </w:numPr>
-        <w:rPr/>
-      </w:pPr>
-      <w:r>
-        <w:rPr/>
-        <w:t xml:space="preserve">Construcción de </w:t>
-      </w:r>
-      <w:r>
-        <w:rPr>
-          <w:b/>
-        </w:rPr>
-        <w:t>tablas resumen</w:t>
-      </w:r>
-      <w:r>
-        <w:rPr/>
-        <w:t xml:space="preserve"> de datos como por ejemplo: conteos, medias, etc.</w:t>
-      </w:r>
-    </w:p>
-    <w:p>
-      <w:pPr>
-        <w:pStyle w:val="Heading2"/>
-        <w:rPr/>
-      </w:pPr>
-      <w:bookmarkStart w:id="13" w:name="__RefHeading___Toc946_1249395476"/>
-      <w:bookmarkStart w:id="14" w:name="recursos-disponibles"/>
-      <w:bookmarkEnd w:id="13"/>
-      <w:r>
-        <w:rPr/>
-        <w:t>RECURSOS DISPONIBLES</w:t>
-      </w:r>
-      <w:bookmarkEnd w:id="14"/>
+        <w:t>Librerías de funciones</w:t>
+      </w:r>
+      <w:r>
+        <w:rPr/>
+        <w:t xml:space="preserve"> o paquetes: Conjunto de funciones con un objetivo común.</w:t>
+      </w:r>
     </w:p>
     <w:p>
       <w:pPr>
@@ -1674,7 +1608,7 @@
       </w:pPr>
       <w:r>
         <w:rPr/>
-        <w:t>Las actividades de evaluación del tema 1.4 se realizan mediante:</w:t>
+        <w:t>La gestión de datos consiste en:</w:t>
       </w:r>
     </w:p>
     <w:p>
@@ -1690,11 +1624,21 @@
         <w:rPr>
           <w:b/>
         </w:rPr>
-        <w:t>Micro-actividades individuales</w:t>
-      </w:r>
-      <w:r>
-        <w:rPr/>
-        <w:t>: Una para cada lenguaje. Debe usarse algún control de versiones.</w:t>
+        <w:t>Importación y exportaciones</w:t>
+      </w:r>
+      <w:r>
+        <w:rPr/>
+        <w:t xml:space="preserve"> de formatos propios, texto u otros: bases de datos, </w:t>
+      </w:r>
+      <w:r>
+        <w:rPr>
+          <w:i/>
+        </w:rPr>
+        <w:t>MS Excel</w:t>
+      </w:r>
+      <w:r>
+        <w:rPr/>
+        <w:t>…</w:t>
       </w:r>
     </w:p>
     <w:p>
@@ -1704,18 +1648,130 @@
           <w:ilvl w:val="0"/>
           <w:numId w:val="30"/>
         </w:numPr>
-        <w:rPr/>
+        <w:rPr>
+          <w:lang w:val="en-GB"/>
+        </w:rPr>
       </w:pPr>
       <w:r>
         <w:rPr>
           <w:b/>
         </w:rPr>
-        <w:t>Tests</w:t>
-      </w:r>
-      <w:r>
-        <w:rPr/>
-        <w:t xml:space="preserve"> de la parte teórica: Asentamiento de conceptos teóricos. Hay que superar el 50% del test que supondrá como máximo el 30% de la nota final del módulo.</w:t>
-      </w:r>
+        <w:t>Cruce entre tablas</w:t>
+      </w:r>
+      <w:r>
+        <w:rPr/>
+        <w:t xml:space="preserve"> mediante campos clave comunes. </w:t>
+      </w:r>
+      <w:r>
+        <w:rPr>
+          <w:lang w:val="en-GB"/>
+        </w:rPr>
+        <w:t xml:space="preserve">Por ejemplo: </w:t>
+      </w:r>
+      <w:r>
+        <w:rPr>
+          <w:rStyle w:val="VerbatimChar"/>
+          <w:lang w:val="en-GB"/>
+        </w:rPr>
+        <w:t>inner join</w:t>
+      </w:r>
+      <w:r>
+        <w:rPr>
+          <w:lang w:val="en-GB"/>
+        </w:rPr>
+        <w:t xml:space="preserve">, </w:t>
+      </w:r>
+      <w:r>
+        <w:rPr>
+          <w:rStyle w:val="VerbatimChar"/>
+          <w:lang w:val="en-GB"/>
+        </w:rPr>
+        <w:t>left join</w:t>
+      </w:r>
+      <w:r>
+        <w:rPr>
+          <w:lang w:val="en-GB"/>
+        </w:rPr>
+        <w:t>…</w:t>
+      </w:r>
+    </w:p>
+    <w:p>
+      <w:pPr>
+        <w:pStyle w:val="Compact"/>
+        <w:numPr>
+          <w:ilvl w:val="0"/>
+          <w:numId w:val="30"/>
+        </w:numPr>
+        <w:rPr/>
+      </w:pPr>
+      <w:r>
+        <w:rPr/>
+        <w:t xml:space="preserve">Operaciones con </w:t>
+      </w:r>
+      <w:r>
+        <w:rPr>
+          <w:i/>
+        </w:rPr>
+        <w:t>Data Frames</w:t>
+      </w:r>
+      <w:r>
+        <w:rPr/>
+        <w:t xml:space="preserve"> de </w:t>
+      </w:r>
+      <w:r>
+        <w:rPr>
+          <w:b/>
+        </w:rPr>
+        <w:t>agrupación</w:t>
+      </w:r>
+      <w:r>
+        <w:rPr/>
+        <w:t xml:space="preserve"> a partir de una o varias variables categóricas.</w:t>
+      </w:r>
+    </w:p>
+    <w:p>
+      <w:pPr>
+        <w:pStyle w:val="Compact"/>
+        <w:numPr>
+          <w:ilvl w:val="0"/>
+          <w:numId w:val="30"/>
+        </w:numPr>
+        <w:rPr/>
+      </w:pPr>
+      <w:r>
+        <w:rPr/>
+        <w:t xml:space="preserve">Construcción de </w:t>
+      </w:r>
+      <w:r>
+        <w:rPr>
+          <w:b/>
+        </w:rPr>
+        <w:t>tablas resumen</w:t>
+      </w:r>
+      <w:r>
+        <w:rPr/>
+        <w:t xml:space="preserve"> de datos como por ejemplo: conteos, medias, etc.</w:t>
+      </w:r>
+    </w:p>
+    <w:p>
+      <w:pPr>
+        <w:pStyle w:val="Heading1"/>
+        <w:rPr>
+          <w:lang w:val="es-ES"/>
+        </w:rPr>
+      </w:pPr>
+      <w:bookmarkStart w:id="17" w:name="__RefHeading___Toc494_1583855709"/>
+      <w:bookmarkStart w:id="18" w:name="_Toc52652303"/>
+      <w:bookmarkStart w:id="19" w:name="recursos-disponibles"/>
+      <w:bookmarkEnd w:id="17"/>
+      <w:r>
+        <w:rPr>
+          <w:lang w:val="es-ES"/>
+        </w:rPr>
+        <w:t>Recursos disponibles</w:t>
+      </w:r>
+      <w:bookmarkEnd w:id="18"/>
+      <w:bookmarkEnd w:id="19"/>
     </w:p>
     <w:p>
       <w:pPr>
@@ -1724,7 +1780,7 @@
       </w:pPr>
       <w:r>
         <w:rPr/>
-        <w:t>Se recomienda aprovechar todos los recursos disponibles online:</w:t>
+        <w:t>Las actividades de evaluación del tema 1.4 se realizan mediante:</w:t>
       </w:r>
     </w:p>
     <w:p>
@@ -1737,8 +1793,14 @@
         <w:rPr/>
       </w:pPr>
       <w:r>
-        <w:rPr/>
-        <w:t>Materiales teóricos en PDF.</w:t>
+        <w:rPr>
+          <w:b/>
+        </w:rPr>
+        <w:t>Micro-actividades individuales</w:t>
+      </w:r>
+      <w:r>
+        <w:rPr/>
+        <w:t>: Una para cada lenguaje. Debe usarse algún control de versiones.</w:t>
       </w:r>
     </w:p>
     <w:p>
@@ -1751,8 +1813,24 @@
         <w:rPr/>
       </w:pPr>
       <w:r>
-        <w:rPr/>
-        <w:t>Vídeos didácticos: uno para cada lenguaje.</w:t>
+        <w:rPr>
+          <w:b/>
+        </w:rPr>
+        <w:t>Tests</w:t>
+      </w:r>
+      <w:r>
+        <w:rPr/>
+        <w:t xml:space="preserve"> de la parte teórica: Asentamiento de conceptos teóricos. Hay que superar el 50% del test que supondrá como máximo el 30% de la nota final del módulo.</w:t>
+      </w:r>
+    </w:p>
+    <w:p>
+      <w:pPr>
+        <w:pStyle w:val="FirstParagraph"/>
+        <w:rPr/>
+      </w:pPr>
+      <w:r>
+        <w:rPr/>
+        <w:t>Se recomienda aprovechar todos los recursos disponibles online:</w:t>
       </w:r>
     </w:p>
     <w:p>
@@ -1760,7 +1838,35 @@
         <w:pStyle w:val="Compact"/>
         <w:numPr>
           <w:ilvl w:val="0"/>
-          <w:numId w:val="31"/>
+          <w:numId w:val="32"/>
+        </w:numPr>
+        <w:rPr/>
+      </w:pPr>
+      <w:r>
+        <w:rPr/>
+        <w:t>Materiales teóricos en PDF.</w:t>
+      </w:r>
+    </w:p>
+    <w:p>
+      <w:pPr>
+        <w:pStyle w:val="Compact"/>
+        <w:numPr>
+          <w:ilvl w:val="0"/>
+          <w:numId w:val="32"/>
+        </w:numPr>
+        <w:rPr/>
+      </w:pPr>
+      <w:r>
+        <w:rPr/>
+        <w:t>Vídeos didácticos: uno para cada lenguaje.</w:t>
+      </w:r>
+    </w:p>
+    <w:p>
+      <w:pPr>
+        <w:pStyle w:val="Compact"/>
+        <w:numPr>
+          <w:ilvl w:val="0"/>
+          <w:numId w:val="32"/>
         </w:numPr>
         <w:rPr/>
       </w:pPr>
@@ -1786,7 +1892,7 @@
         <w:pStyle w:val="Compact"/>
         <w:numPr>
           <w:ilvl w:val="1"/>
-          <w:numId w:val="32"/>
+          <w:numId w:val="33"/>
         </w:numPr>
         <w:rPr/>
       </w:pPr>
@@ -1808,7 +1914,7 @@
         <w:pStyle w:val="Compact"/>
         <w:numPr>
           <w:ilvl w:val="1"/>
-          <w:numId w:val="32"/>
+          <w:numId w:val="33"/>
         </w:numPr>
         <w:rPr/>
       </w:pPr>
@@ -1828,30 +1934,22 @@
     <w:p>
       <w:pPr>
         <w:pStyle w:val="Heading1"/>
-        <w:rPr/>
-      </w:pPr>
-      <w:bookmarkStart w:id="15" w:name="__RefHeading___Toc948_1249395476"/>
-      <w:bookmarkStart w:id="16" w:name="ejecución-interactiva"/>
-      <w:bookmarkEnd w:id="15"/>
-      <w:r>
-        <w:rPr/>
-        <w:t>EJECUCIÓN INTERACTIVA</w:t>
-      </w:r>
-      <w:bookmarkEnd w:id="16"/>
-    </w:p>
-    <w:p>
-      <w:pPr>
-        <w:pStyle w:val="Heading2"/>
-        <w:rPr/>
-      </w:pPr>
-      <w:bookmarkStart w:id="17" w:name="__RefHeading___Toc950_1249395476"/>
-      <w:bookmarkStart w:id="18" w:name="programación-en-r"/>
-      <w:bookmarkEnd w:id="17"/>
-      <w:r>
-        <w:rPr/>
-        <w:t>PROGRAMACIÓN EN R</w:t>
-      </w:r>
-      <w:bookmarkEnd w:id="18"/>
+        <w:rPr>
+          <w:lang w:val="es-ES"/>
+        </w:rPr>
+      </w:pPr>
+      <w:bookmarkStart w:id="20" w:name="__RefHeading___Toc496_1583855709"/>
+      <w:bookmarkStart w:id="21" w:name="_Toc52652304"/>
+      <w:bookmarkStart w:id="22" w:name="X072485f988dd305a397cfd49321a0f29eabd1af"/>
+      <w:bookmarkEnd w:id="20"/>
+      <w:r>
+        <w:rPr>
+          <w:lang w:val="es-ES"/>
+        </w:rPr>
+        <w:t>Ejecución interactiva de la programación en R</w:t>
+      </w:r>
+      <w:bookmarkEnd w:id="21"/>
+      <w:bookmarkEnd w:id="22"/>
     </w:p>
     <w:p>
       <w:pPr>
@@ -1868,7 +1966,7 @@
         <w:pStyle w:val="Compact"/>
         <w:numPr>
           <w:ilvl w:val="0"/>
-          <w:numId w:val="33"/>
+          <w:numId w:val="34"/>
         </w:numPr>
         <w:rPr/>
       </w:pPr>
@@ -1890,7 +1988,7 @@
         <w:pStyle w:val="Compact"/>
         <w:numPr>
           <w:ilvl w:val="0"/>
-          <w:numId w:val="33"/>
+          <w:numId w:val="34"/>
         </w:numPr>
         <w:rPr/>
       </w:pPr>
@@ -1912,7 +2010,7 @@
         <w:pStyle w:val="Compact"/>
         <w:numPr>
           <w:ilvl w:val="0"/>
-          <w:numId w:val="33"/>
+          <w:numId w:val="34"/>
         </w:numPr>
         <w:rPr/>
       </w:pPr>
@@ -1934,7 +2032,7 @@
         <w:pStyle w:val="Compact"/>
         <w:numPr>
           <w:ilvl w:val="0"/>
-          <w:numId w:val="33"/>
+          <w:numId w:val="34"/>
         </w:numPr>
         <w:rPr/>
       </w:pPr>
@@ -1956,7 +2054,7 @@
         <w:pStyle w:val="Compact"/>
         <w:numPr>
           <w:ilvl w:val="0"/>
-          <w:numId w:val="33"/>
+          <w:numId w:val="34"/>
         </w:numPr>
         <w:rPr/>
       </w:pPr>
@@ -1978,7 +2076,7 @@
         <w:pStyle w:val="Compact"/>
         <w:numPr>
           <w:ilvl w:val="0"/>
-          <w:numId w:val="33"/>
+          <w:numId w:val="34"/>
         </w:numPr>
         <w:rPr/>
       </w:pPr>
@@ -2000,7 +2098,7 @@
         <w:pStyle w:val="Compact"/>
         <w:numPr>
           <w:ilvl w:val="0"/>
-          <w:numId w:val="33"/>
+          <w:numId w:val="34"/>
         </w:numPr>
         <w:rPr/>
       </w:pPr>
@@ -2020,16 +2118,22 @@
     <w:p>
       <w:pPr>
         <w:pStyle w:val="Heading1"/>
-        <w:rPr/>
-      </w:pPr>
-      <w:bookmarkStart w:id="19" w:name="__RefHeading___Toc952_1249395476"/>
-      <w:bookmarkStart w:id="20" w:name="programación-en-python"/>
-      <w:bookmarkEnd w:id="19"/>
-      <w:r>
-        <w:rPr/>
-        <w:t>PROGRAMACIÓN EN PYTHON</w:t>
-      </w:r>
-      <w:bookmarkEnd w:id="20"/>
+        <w:rPr>
+          <w:lang w:val="es-ES"/>
+        </w:rPr>
+      </w:pPr>
+      <w:bookmarkStart w:id="23" w:name="__RefHeading___Toc498_1583855709"/>
+      <w:bookmarkStart w:id="24" w:name="_Toc52652305"/>
+      <w:bookmarkStart w:id="25" w:name="Xabd984cd04e3c7042e4b4ae166f98ebc4b35998"/>
+      <w:bookmarkEnd w:id="23"/>
+      <w:r>
+        <w:rPr>
+          <w:lang w:val="es-ES"/>
+        </w:rPr>
+        <w:t>Ejecución interactiva de la programación en Python</w:t>
+      </w:r>
+      <w:bookmarkEnd w:id="24"/>
+      <w:bookmarkEnd w:id="25"/>
     </w:p>
     <w:p>
       <w:pPr>
@@ -2068,7 +2172,7 @@
         <w:pStyle w:val="Compact"/>
         <w:numPr>
           <w:ilvl w:val="0"/>
-          <w:numId w:val="34"/>
+          <w:numId w:val="35"/>
         </w:numPr>
         <w:rPr/>
       </w:pPr>
@@ -2090,7 +2194,7 @@
         <w:pStyle w:val="Compact"/>
         <w:numPr>
           <w:ilvl w:val="0"/>
-          <w:numId w:val="34"/>
+          <w:numId w:val="35"/>
         </w:numPr>
         <w:rPr/>
       </w:pPr>
@@ -2112,7 +2216,7 @@
         <w:pStyle w:val="Compact"/>
         <w:numPr>
           <w:ilvl w:val="0"/>
-          <w:numId w:val="34"/>
+          <w:numId w:val="35"/>
         </w:numPr>
         <w:rPr/>
       </w:pPr>
@@ -2134,7 +2238,7 @@
         <w:pStyle w:val="Compact"/>
         <w:numPr>
           <w:ilvl w:val="0"/>
-          <w:numId w:val="34"/>
+          <w:numId w:val="35"/>
         </w:numPr>
         <w:rPr/>
       </w:pPr>
@@ -2148,7 +2252,7 @@
         <w:pStyle w:val="Compact"/>
         <w:numPr>
           <w:ilvl w:val="1"/>
-          <w:numId w:val="35"/>
+          <w:numId w:val="36"/>
         </w:numPr>
         <w:rPr/>
       </w:pPr>
@@ -2170,7 +2274,7 @@
         <w:pStyle w:val="Compact"/>
         <w:numPr>
           <w:ilvl w:val="1"/>
-          <w:numId w:val="35"/>
+          <w:numId w:val="36"/>
         </w:numPr>
         <w:rPr/>
       </w:pPr>
@@ -2192,7 +2296,7 @@
         <w:pStyle w:val="Compact"/>
         <w:numPr>
           <w:ilvl w:val="1"/>
-          <w:numId w:val="35"/>
+          <w:numId w:val="36"/>
         </w:numPr>
         <w:rPr/>
       </w:pPr>
@@ -2214,7 +2318,7 @@
         <w:pStyle w:val="Compact"/>
         <w:numPr>
           <w:ilvl w:val="0"/>
-          <w:numId w:val="34"/>
+          <w:numId w:val="35"/>
         </w:numPr>
         <w:rPr/>
       </w:pPr>
@@ -2236,7 +2340,7 @@
         <w:pStyle w:val="Compact"/>
         <w:numPr>
           <w:ilvl w:val="0"/>
-          <w:numId w:val="34"/>
+          <w:numId w:val="35"/>
         </w:numPr>
         <w:rPr/>
       </w:pPr>
@@ -2258,7 +2362,7 @@
         <w:pStyle w:val="Compact"/>
         <w:numPr>
           <w:ilvl w:val="0"/>
-          <w:numId w:val="34"/>
+          <w:numId w:val="35"/>
         </w:numPr>
         <w:rPr/>
       </w:pPr>
@@ -2280,70 +2384,16 @@
         <w:pStyle w:val="Heading1"/>
         <w:rPr/>
       </w:pPr>
-      <w:bookmarkStart w:id="21" w:name="__RefHeading___Toc954_1249395476"/>
-      <w:bookmarkStart w:id="22" w:name="ideas-clave"/>
-      <w:bookmarkEnd w:id="21"/>
-      <w:r>
-        <w:rPr/>
-        <w:t>IDEAS CLAVE</w:t>
-      </w:r>
-      <w:bookmarkEnd w:id="22"/>
-    </w:p>
-    <w:p>
-      <w:pPr>
-        <w:pStyle w:val="Compact"/>
-        <w:numPr>
-          <w:ilvl w:val="0"/>
-          <w:numId w:val="36"/>
-        </w:numPr>
-        <w:rPr/>
-      </w:pPr>
-      <w:r>
-        <w:rPr/>
-        <w:t>R y Python cubren todo el espectro de trabajo con datos.</w:t>
-      </w:r>
-    </w:p>
-    <w:p>
-      <w:pPr>
-        <w:pStyle w:val="Compact"/>
-        <w:numPr>
-          <w:ilvl w:val="0"/>
-          <w:numId w:val="36"/>
-        </w:numPr>
-        <w:rPr/>
-      </w:pPr>
-      <w:r>
-        <w:rPr/>
-        <w:t>Son lenguajes rápidos de implementar y de ejecución óptima.</w:t>
-      </w:r>
-    </w:p>
-    <w:p>
-      <w:pPr>
-        <w:pStyle w:val="Compact"/>
-        <w:numPr>
-          <w:ilvl w:val="0"/>
-          <w:numId w:val="36"/>
-        </w:numPr>
-        <w:rPr/>
-      </w:pPr>
-      <w:r>
-        <w:rPr/>
-        <w:t>Aportan una gran facilidad para la visualización de datos.</w:t>
-      </w:r>
-    </w:p>
-    <w:p>
-      <w:pPr>
-        <w:pStyle w:val="Heading1"/>
-        <w:rPr/>
-      </w:pPr>
-      <w:bookmarkStart w:id="23" w:name="__RefHeading___Toc956_1249395476"/>
-      <w:bookmarkStart w:id="24" w:name="bibliografía"/>
-      <w:bookmarkEnd w:id="23"/>
-      <w:r>
-        <w:rPr/>
-        <w:t>BIBLIOGRAFÍA</w:t>
-      </w:r>
-      <w:bookmarkEnd w:id="24"/>
+      <w:bookmarkStart w:id="26" w:name="__RefHeading___Toc500_1583855709"/>
+      <w:bookmarkStart w:id="27" w:name="_Toc52652306"/>
+      <w:bookmarkStart w:id="28" w:name="ideas-clave"/>
+      <w:bookmarkEnd w:id="26"/>
+      <w:r>
+        <w:rPr/>
+        <w:t>Ideas clave</w:t>
+      </w:r>
+      <w:bookmarkEnd w:id="27"/>
+      <w:bookmarkEnd w:id="28"/>
     </w:p>
     <w:p>
       <w:pPr>
@@ -2356,7 +2406,71 @@
       </w:pPr>
       <w:r>
         <w:rPr/>
-        <w:t xml:space="preserve">Y. Xie, J. J. Allaire, G. Grolemund. R Markdown: The Definitive Guide. Chapman &amp; Hall/CRC; 2020. Disponible en: </w:t>
+        <w:t>R y Python cubren todo el espectro de trabajo con datos.</w:t>
+      </w:r>
+    </w:p>
+    <w:p>
+      <w:pPr>
+        <w:pStyle w:val="Compact"/>
+        <w:numPr>
+          <w:ilvl w:val="0"/>
+          <w:numId w:val="37"/>
+        </w:numPr>
+        <w:rPr/>
+      </w:pPr>
+      <w:r>
+        <w:rPr/>
+        <w:t>Son lenguajes rápidos de implementar y de ejecución óptima.</w:t>
+      </w:r>
+    </w:p>
+    <w:p>
+      <w:pPr>
+        <w:pStyle w:val="Compact"/>
+        <w:numPr>
+          <w:ilvl w:val="0"/>
+          <w:numId w:val="37"/>
+        </w:numPr>
+        <w:rPr/>
+      </w:pPr>
+      <w:r>
+        <w:rPr/>
+        <w:t>Aportan una gran facilidad para la visualización de datos.</w:t>
+      </w:r>
+    </w:p>
+    <w:p>
+      <w:pPr>
+        <w:pStyle w:val="Heading1"/>
+        <w:rPr/>
+      </w:pPr>
+      <w:bookmarkStart w:id="29" w:name="__RefHeading___Toc502_1583855709"/>
+      <w:bookmarkStart w:id="30" w:name="_Toc52652307"/>
+      <w:bookmarkStart w:id="31" w:name="bibliografía"/>
+      <w:bookmarkEnd w:id="29"/>
+      <w:r>
+        <w:rPr/>
+        <w:t>Bibliografía</w:t>
+      </w:r>
+      <w:bookmarkEnd w:id="30"/>
+      <w:bookmarkEnd w:id="31"/>
+    </w:p>
+    <w:p>
+      <w:pPr>
+        <w:pStyle w:val="Compact"/>
+        <w:numPr>
+          <w:ilvl w:val="0"/>
+          <w:numId w:val="38"/>
+        </w:numPr>
+        <w:rPr/>
+      </w:pPr>
+      <w:r>
+        <w:rPr>
+          <w:lang w:val="en-GB"/>
+        </w:rPr>
+        <w:t xml:space="preserve">Y. Xie, J. J. Allaire, G. Grolemund. R Markdown: The Definitive Guide. </w:t>
+      </w:r>
+      <w:r>
+        <w:rPr/>
+        <w:t xml:space="preserve">Chapman &amp; Hall/CRC; 2020. Disponible en: </w:t>
       </w:r>
       <w:hyperlink r:id="rId38">
         <w:r>
@@ -2379,16 +2493,22 @@
     </w:p>
     <w:p>
       <w:pPr>
-        <w:pStyle w:val="Normal"/>
+        <w:pStyle w:val="Compact"/>
         <w:numPr>
           <w:ilvl w:val="0"/>
-          <w:numId w:val="38"/>
+          <w:numId w:val="39"/>
         </w:numPr>
         <w:rPr/>
       </w:pPr>
       <w:r>
-        <w:rPr/>
-        <w:t xml:space="preserve">W. Chang. R Graphics Cookbook, O’Reilly Media, Inc. 2nd ed.; 2020. Disponible en: </w:t>
+        <w:rPr>
+          <w:lang w:val="en-GB"/>
+        </w:rPr>
+        <w:t xml:space="preserve">W. Chang. R Graphics Cookbook, O’Reilly Media, Inc. 2nd ed.; 2020. </w:t>
+      </w:r>
+      <w:r>
+        <w:rPr/>
+        <w:t xml:space="preserve">Disponible en: </w:t>
       </w:r>
       <w:hyperlink r:id="rId39">
         <w:r>
@@ -2401,26 +2521,12 @@
     </w:p>
     <w:p>
       <w:pPr>
-        <w:pStyle w:val="Normal"/>
-        <w:numPr>
-          <w:ilvl w:val="0"/>
-          <w:numId w:val="38"/>
-        </w:numPr>
-        <w:rPr/>
-      </w:pPr>
-      <w:r>
-        <w:rPr/>
-        <w:t>W. McKinney. Python for Data Anlysis. O’Reilly Media, Inc. 2nd ed.; 2017</w:t>
-      </w:r>
-    </w:p>
-    <w:p>
-      <w:pPr>
         <w:pStyle w:val="FirstParagraph"/>
         <w:rPr/>
       </w:pPr>
       <w:r>
         <w:rPr/>
-        <w:t>Profundizar en el uso de Pandas, NumPy y Matplotlib para el análisis y preparación de datos.</w:t>
+        <w:t>Desarrollo de gráficos con R.</w:t>
       </w:r>
     </w:p>
     <w:p>
@@ -2428,13 +2534,49 @@
         <w:pStyle w:val="Compact"/>
         <w:numPr>
           <w:ilvl w:val="0"/>
-          <w:numId w:val="39"/>
+          <w:numId w:val="40"/>
         </w:numPr>
         <w:rPr/>
       </w:pPr>
       <w:r>
-        <w:rPr/>
-        <w:t xml:space="preserve">G. Grolemund, H. Wickham. R for Data Science. O’Reilly; 2017. Disponible en: </w:t>
+        <w:rPr>
+          <w:lang w:val="en-GB"/>
+        </w:rPr>
+        <w:t xml:space="preserve">W. McKinney. Python for Data Anlysis. </w:t>
+      </w:r>
+      <w:r>
+        <w:rPr/>
+        <w:t>O’Reilly Media, Inc. 2nd ed.; 2017</w:t>
+      </w:r>
+    </w:p>
+    <w:p>
+      <w:pPr>
+        <w:pStyle w:val="FirstParagraph"/>
+        <w:rPr/>
+      </w:pPr>
+      <w:r>
+        <w:rPr/>
+        <w:t>Profundizar en el uso de Pandas, NumPy y Matplotlib para el análisis y preparación de datos.</w:t>
+      </w:r>
+    </w:p>
+    <w:p>
+      <w:pPr>
+        <w:pStyle w:val="Compact"/>
+        <w:numPr>
+          <w:ilvl w:val="0"/>
+          <w:numId w:val="41"/>
+        </w:numPr>
+        <w:rPr/>
+      </w:pPr>
+      <w:r>
+        <w:rPr>
+          <w:lang w:val="en-GB"/>
+        </w:rPr>
+        <w:t xml:space="preserve">G. Grolemund, H. Wickham. R for Data Science. </w:t>
+      </w:r>
+      <w:r>
+        <w:rPr/>
+        <w:t xml:space="preserve">O’Reilly; 2017. Disponible en: </w:t>
       </w:r>
       <w:hyperlink r:id="rId40">
         <w:r>
@@ -2464,13 +2606,19 @@
         <w:pStyle w:val="Compact"/>
         <w:numPr>
           <w:ilvl w:val="0"/>
-          <w:numId w:val="40"/>
+          <w:numId w:val="42"/>
         </w:numPr>
         <w:rPr/>
       </w:pPr>
       <w:r>
-        <w:rPr/>
-        <w:t xml:space="preserve">J. VanderPlas. Python Data Science Handbook. O’Reilly Media, Inc.; 2016. Disponible en: </w:t>
+        <w:rPr>
+          <w:lang w:val="en-GB"/>
+        </w:rPr>
+        <w:t xml:space="preserve">J. VanderPlas. Python Data Science Handbook. </w:t>
+      </w:r>
+      <w:r>
+        <w:rPr/>
+        <w:t xml:space="preserve">O’Reilly Media, Inc.; 2016. Disponible en: </w:t>
       </w:r>
       <w:hyperlink r:id="rId41">
         <w:r>
@@ -2496,13 +2644,19 @@
         <w:pStyle w:val="Compact"/>
         <w:numPr>
           <w:ilvl w:val="0"/>
-          <w:numId w:val="41"/>
+          <w:numId w:val="43"/>
         </w:numPr>
         <w:rPr/>
       </w:pPr>
       <w:r>
-        <w:rPr/>
-        <w:t xml:space="preserve">G. Grolemund. Hands-On Programming with R. O’Reilly; 2014. Disponible en: </w:t>
+        <w:rPr>
+          <w:lang w:val="en-GB"/>
+        </w:rPr>
+        <w:t xml:space="preserve">G. Grolemund. Hands-On Programming with R. O’Reilly; 2014. </w:t>
+      </w:r>
+      <w:r>
+        <w:rPr/>
+        <w:t xml:space="preserve">Disponible en: </w:t>
       </w:r>
       <w:hyperlink r:id="rId42">
         <w:r>
@@ -2528,7 +2682,7 @@
         <w:pStyle w:val="Compact"/>
         <w:numPr>
           <w:ilvl w:val="0"/>
-          <w:numId w:val="42"/>
+          <w:numId w:val="44"/>
         </w:numPr>
         <w:rPr/>
       </w:pPr>
@@ -2560,13 +2714,19 @@
         <w:pStyle w:val="Compact"/>
         <w:numPr>
           <w:ilvl w:val="0"/>
-          <w:numId w:val="43"/>
+          <w:numId w:val="45"/>
         </w:numPr>
         <w:rPr/>
       </w:pPr>
       <w:r>
-        <w:rPr/>
-        <w:t xml:space="preserve">R. Kabacoff. Data Visualization with R. 2018. Disponible en: </w:t>
+        <w:rPr>
+          <w:lang w:val="en-GB"/>
+        </w:rPr>
+        <w:t xml:space="preserve">R. Kabacoff. Data Visualization with R. 2018. </w:t>
+      </w:r>
+      <w:r>
+        <w:rPr/>
+        <w:t xml:space="preserve">Disponible en: </w:t>
       </w:r>
       <w:r>
         <w:fldChar w:fldCharType="begin"/>
@@ -2611,21 +2771,23 @@
         <w:pStyle w:val="Heading1"/>
         <w:rPr/>
       </w:pPr>
-      <w:bookmarkStart w:id="25" w:name="__RefHeading___Toc958_1249395476"/>
-      <w:bookmarkStart w:id="26" w:name="recursos-en-internet"/>
-      <w:bookmarkEnd w:id="25"/>
-      <w:r>
-        <w:rPr/>
-        <w:t>RECURSOS EN INTERNET</w:t>
-      </w:r>
-      <w:bookmarkEnd w:id="26"/>
+      <w:bookmarkStart w:id="32" w:name="__RefHeading___Toc504_1583855709"/>
+      <w:bookmarkStart w:id="33" w:name="_Toc52652308"/>
+      <w:bookmarkStart w:id="34" w:name="recursos-en-internet"/>
+      <w:bookmarkEnd w:id="32"/>
+      <w:r>
+        <w:rPr/>
+        <w:t>Recursos en internet</w:t>
+      </w:r>
+      <w:bookmarkEnd w:id="33"/>
+      <w:bookmarkEnd w:id="34"/>
     </w:p>
     <w:p>
       <w:pPr>
         <w:pStyle w:val="Compact"/>
         <w:numPr>
           <w:ilvl w:val="0"/>
-          <w:numId w:val="44"/>
+          <w:numId w:val="46"/>
         </w:numPr>
         <w:rPr/>
       </w:pPr>
@@ -2643,7 +2805,7 @@
         <w:pStyle w:val="Compact"/>
         <w:numPr>
           <w:ilvl w:val="0"/>
-          <w:numId w:val="44"/>
+          <w:numId w:val="46"/>
         </w:numPr>
         <w:rPr/>
       </w:pPr>
@@ -2661,26 +2823,28 @@
         <w:pStyle w:val="Heading1"/>
         <w:rPr/>
       </w:pPr>
-      <w:bookmarkStart w:id="27" w:name="__RefHeading___Toc960_1249395476"/>
-      <w:bookmarkStart w:id="28" w:name="anexo-readme"/>
-      <w:bookmarkEnd w:id="27"/>
-      <w:r>
-        <w:rPr/>
-        <w:t>ANEXO: README</w:t>
-      </w:r>
-      <w:bookmarkEnd w:id="28"/>
+      <w:bookmarkStart w:id="35" w:name="__RefHeading___Toc506_1583855709"/>
+      <w:bookmarkStart w:id="36" w:name="_Toc52652309"/>
+      <w:bookmarkStart w:id="37" w:name="anexo-readme"/>
+      <w:bookmarkEnd w:id="35"/>
+      <w:r>
+        <w:rPr/>
+        <w:t>Anexo: Readme</w:t>
+      </w:r>
+      <w:bookmarkEnd w:id="36"/>
+      <w:bookmarkEnd w:id="37"/>
     </w:p>
     <w:p>
       <w:pPr>
         <w:pStyle w:val="Heading4"/>
         <w:rPr/>
       </w:pPr>
-      <w:bookmarkStart w:id="29" w:name="copia-del-repositorio-github-opcional"/>
+      <w:bookmarkStart w:id="38" w:name="copia-del-repositorio-github-opcional"/>
       <w:r>
         <w:rPr/>
         <w:t>COPIA DEL REPOSITORIO GITHUB (OPCIONAL)</w:t>
       </w:r>
-      <w:bookmarkEnd w:id="29"/>
+      <w:bookmarkEnd w:id="38"/>
     </w:p>
     <w:p>
       <w:pPr>
@@ -2707,7 +2871,7 @@
         <w:pStyle w:val="Compact"/>
         <w:numPr>
           <w:ilvl w:val="0"/>
-          <w:numId w:val="45"/>
+          <w:numId w:val="47"/>
         </w:numPr>
         <w:rPr/>
       </w:pPr>
@@ -2729,7 +2893,7 @@
         <w:pStyle w:val="Compact"/>
         <w:numPr>
           <w:ilvl w:val="0"/>
-          <w:numId w:val="45"/>
+          <w:numId w:val="47"/>
         </w:numPr>
         <w:rPr/>
       </w:pPr>
@@ -2753,7 +2917,7 @@
         <w:pStyle w:val="Compact"/>
         <w:numPr>
           <w:ilvl w:val="0"/>
-          <w:numId w:val="46"/>
+          <w:numId w:val="48"/>
         </w:numPr>
         <w:rPr/>
       </w:pPr>
@@ -2771,7 +2935,7 @@
         <w:pStyle w:val="Compact"/>
         <w:numPr>
           <w:ilvl w:val="0"/>
-          <w:numId w:val="46"/>
+          <w:numId w:val="48"/>
         </w:numPr>
         <w:rPr/>
       </w:pPr>
@@ -2788,7 +2952,6 @@
       <w:pPr>
         <w:pStyle w:val="FirstParagraph"/>
         <w:spacing w:before="0" w:after="115"/>
-        <w:jc w:val="both"/>
         <w:rPr/>
       </w:pPr>
       <w:r>
@@ -2827,7 +2990,7 @@
       <w:pgNumType w:fmt="decimal"/>
       <w:formProt w:val="false"/>
       <w:textDirection w:val="lrTb"/>
-      <w:docGrid w:type="default" w:linePitch="100" w:charSpace="8192"/>
+      <w:docGrid w:type="default" w:linePitch="100" w:charSpace="16384"/>
     </w:sectPr>
   </w:body>
 </w:document>
@@ -5964,6 +6127,142 @@
     </w:lvl>
   </w:abstractNum>
   <w:abstractNum w:abstractNumId="24">
+    <w:lvl w:ilvl="0">
+      <w:numFmt w:val="bullet"/>
+      <w:lvlText w:val=""/>
+      <w:lvlJc w:val="left"/>
+      <w:pPr>
+        <w:tabs>
+          <w:tab w:val="num" w:pos="0"/>
+        </w:tabs>
+        <w:ind w:left="480" w:hanging="480"/>
+      </w:pPr>
+      <w:rPr>
+        <w:rFonts w:ascii="Symbol" w:hAnsi="Symbol" w:cs="Symbol" w:hint="default"/>
+      </w:rPr>
+    </w:lvl>
+    <w:lvl w:ilvl="1">
+      <w:start w:val="0"/>
+      <w:numFmt w:val="bullet"/>
+      <w:lvlText w:val=""/>
+      <w:lvlJc w:val="left"/>
+      <w:pPr>
+        <w:tabs>
+          <w:tab w:val="num" w:pos="720"/>
+        </w:tabs>
+        <w:ind w:left="1200" w:hanging="480"/>
+      </w:pPr>
+      <w:rPr>
+        <w:rFonts w:ascii="Symbol" w:hAnsi="Symbol" w:cs="Symbol" w:hint="default"/>
+      </w:rPr>
+    </w:lvl>
+    <w:lvl w:ilvl="2">
+      <w:start w:val="0"/>
+      <w:numFmt w:val="bullet"/>
+      <w:lvlText w:val=""/>
+      <w:lvlJc w:val="left"/>
+      <w:pPr>
+        <w:tabs>
+          <w:tab w:val="num" w:pos="1440"/>
+        </w:tabs>
+        <w:ind w:left="1920" w:hanging="480"/>
+      </w:pPr>
+      <w:rPr>
+        <w:rFonts w:ascii="Symbol" w:hAnsi="Symbol" w:cs="Symbol" w:hint="default"/>
+      </w:rPr>
+    </w:lvl>
+    <w:lvl w:ilvl="3">
+      <w:start w:val="0"/>
+      <w:numFmt w:val="bullet"/>
+      <w:lvlText w:val=""/>
+      <w:lvlJc w:val="left"/>
+      <w:pPr>
+        <w:tabs>
+          <w:tab w:val="num" w:pos="2160"/>
+        </w:tabs>
+        <w:ind w:left="2640" w:hanging="480"/>
+      </w:pPr>
+      <w:rPr>
+        <w:rFonts w:ascii="Symbol" w:hAnsi="Symbol" w:cs="Symbol" w:hint="default"/>
+      </w:rPr>
+    </w:lvl>
+    <w:lvl w:ilvl="4">
+      <w:start w:val="0"/>
+      <w:numFmt w:val="bullet"/>
+      <w:lvlText w:val=""/>
+      <w:lvlJc w:val="left"/>
+      <w:pPr>
+        <w:tabs>
+          <w:tab w:val="num" w:pos="2880"/>
+        </w:tabs>
+        <w:ind w:left="3360" w:hanging="480"/>
+      </w:pPr>
+      <w:rPr>
+        <w:rFonts w:ascii="Symbol" w:hAnsi="Symbol" w:cs="Symbol" w:hint="default"/>
+      </w:rPr>
+    </w:lvl>
+    <w:lvl w:ilvl="5">
+      <w:start w:val="0"/>
+      <w:numFmt w:val="bullet"/>
+      <w:lvlText w:val=""/>
+      <w:lvlJc w:val="left"/>
+      <w:pPr>
+        <w:tabs>
+          <w:tab w:val="num" w:pos="3600"/>
+        </w:tabs>
+        <w:ind w:left="4080" w:hanging="480"/>
+      </w:pPr>
+      <w:rPr>
+        <w:rFonts w:ascii="Symbol" w:hAnsi="Symbol" w:cs="Symbol" w:hint="default"/>
+      </w:rPr>
+    </w:lvl>
+    <w:lvl w:ilvl="6">
+      <w:start w:val="0"/>
+      <w:numFmt w:val="bullet"/>
+      <w:lvlText w:val=""/>
+      <w:lvlJc w:val="left"/>
+      <w:pPr>
+        <w:tabs>
+          <w:tab w:val="num" w:pos="4320"/>
+        </w:tabs>
+        <w:ind w:left="4800" w:hanging="480"/>
+      </w:pPr>
+      <w:rPr>
+        <w:rFonts w:ascii="Symbol" w:hAnsi="Symbol" w:cs="Symbol" w:hint="default"/>
+      </w:rPr>
+    </w:lvl>
+    <w:lvl w:ilvl="7">
+      <w:start w:val="0"/>
+      <w:numFmt w:val="bullet"/>
+      <w:lvlText w:val=""/>
+      <w:lvlJc w:val="left"/>
+      <w:pPr>
+        <w:tabs>
+          <w:tab w:val="num" w:pos="5040"/>
+        </w:tabs>
+        <w:ind w:left="5520" w:hanging="480"/>
+      </w:pPr>
+      <w:rPr>
+        <w:rFonts w:ascii="Symbol" w:hAnsi="Symbol" w:cs="Symbol" w:hint="default"/>
+      </w:rPr>
+    </w:lvl>
+    <w:lvl w:ilvl="8">
+      <w:start w:val="0"/>
+      <w:numFmt w:val="bullet"/>
+      <w:lvlText w:val=""/>
+      <w:lvlJc w:val="left"/>
+      <w:pPr>
+        <w:tabs>
+          <w:tab w:val="num" w:pos="5760"/>
+        </w:tabs>
+        <w:ind w:left="6240" w:hanging="480"/>
+      </w:pPr>
+      <w:rPr>
+        <w:rFonts w:ascii="Symbol" w:hAnsi="Symbol" w:cs="Symbol" w:hint="default"/>
+      </w:rPr>
+    </w:lvl>
+  </w:abstractNum>
+  <w:abstractNum w:abstractNumId="25">
     <w:lvl w:ilvl="0">
       <w:start w:val="1"/>
       <w:numFmt w:val="none"/>
@@ -6155,7 +6454,7 @@
     <w:abstractNumId w:val="24"/>
   </w:num>
   <w:num w:numId="25">
-    <w:abstractNumId w:val="1"/>
+    <w:abstractNumId w:val="25"/>
   </w:num>
   <w:num w:numId="26">
     <w:abstractNumId w:val="1"/>
@@ -6220,6 +6519,12 @@
   <w:num w:numId="46">
     <w:abstractNumId w:val="1"/>
   </w:num>
+  <w:num w:numId="47">
+    <w:abstractNumId w:val="1"/>
+  </w:num>
+  <w:num w:numId="48">
+    <w:abstractNumId w:val="1"/>
+  </w:num>
 </w:numbering>
 </file>
 
@@ -6229,7 +6534,6 @@
     <w:rPrDefault>
       <w:rPr>
         <w:rFonts w:ascii="Cambria" w:hAnsi="Cambria" w:eastAsia="Cambria" w:cs="" w:asciiTheme="minorHAnsi" w:cstheme="minorBidi" w:eastAsiaTheme="minorHAnsi" w:hAnsiTheme="minorHAnsi"/>
-        <w:szCs w:val="24"/>
         <w:lang w:val="en-US" w:eastAsia="en-US" w:bidi="ar-SA"/>
       </w:rPr>
     </w:rPrDefault>
@@ -6239,10 +6543,348 @@
       </w:pPr>
     </w:pPrDefault>
   </w:docDefaults>
-  <w:latentStyles w:defLockedState="0" w:defUIPriority="0" w:defSemiHidden="0" w:defUnhideWhenUsed="0" w:defQFormat="0" w:count="276"/>
+  <w:latentStyles w:defLockedState="0" w:defUIPriority="0" w:defSemiHidden="0" w:defUnhideWhenUsed="0" w:defQFormat="0" w:count="376">
+    <w:lsdException w:name="heading 5" w:semiHidden="1" w:unhideWhenUsed="1"/>
+    <w:lsdException w:name="index 2" w:semiHidden="1" w:unhideWhenUsed="1"/>
+    <w:lsdException w:name="index 3" w:semiHidden="1" w:unhideWhenUsed="1"/>
+    <w:lsdException w:name="index 4" w:semiHidden="1" w:unhideWhenUsed="1"/>
+    <w:lsdException w:name="index 5" w:semiHidden="1" w:unhideWhenUsed="1"/>
+    <w:lsdException w:name="index 6" w:semiHidden="1" w:unhideWhenUsed="1"/>
+    <w:lsdException w:name="index 7" w:semiHidden="1" w:unhideWhenUsed="1"/>
+    <w:lsdException w:name="index 8" w:semiHidden="1" w:unhideWhenUsed="1"/>
+    <w:lsdException w:name="index 9" w:semiHidden="1" w:unhideWhenUsed="1"/>
+    <w:lsdException w:name="toc 1" w:uiPriority="39" w:semiHidden="1" w:unhideWhenUsed="1"/>
+    <w:lsdException w:name="toc 2" w:semiHidden="1" w:unhideWhenUsed="1"/>
+    <w:lsdException w:name="toc 3" w:semiHidden="1" w:unhideWhenUsed="1"/>
+    <w:lsdException w:name="toc 4" w:semiHidden="1" w:unhideWhenUsed="1"/>
+    <w:lsdException w:name="toc 5" w:semiHidden="1" w:unhideWhenUsed="1"/>
+    <w:lsdException w:name="toc 6" w:semiHidden="1" w:unhideWhenUsed="1"/>
+    <w:lsdException w:name="toc 7" w:semiHidden="1" w:unhideWhenUsed="1"/>
+    <w:lsdException w:name="toc 8" w:semiHidden="1" w:unhideWhenUsed="1"/>
+    <w:lsdException w:name="toc 9" w:semiHidden="1" w:unhideWhenUsed="1"/>
+    <w:lsdException w:name="Normal Indent" w:semiHidden="1" w:unhideWhenUsed="1"/>
+    <w:lsdException w:name="footnote text" w:semiHidden="1" w:unhideWhenUsed="1"/>
+    <w:lsdException w:name="annotation text" w:semiHidden="1" w:unhideWhenUsed="1"/>
+    <w:lsdException w:name="header" w:semiHidden="1" w:unhideWhenUsed="1"/>
+    <w:lsdException w:name="footer" w:semiHidden="1" w:unhideWhenUsed="1"/>
+    <w:lsdException w:name="index heading" w:semiHidden="1" w:unhideWhenUsed="1"/>
+    <w:lsdException w:name="caption" w:semiHidden="1" w:unhideWhenUsed="1"/>
+    <w:lsdException w:name="table of figures" w:semiHidden="1" w:unhideWhenUsed="1"/>
+    <w:lsdException w:name="envelope address" w:semiHidden="1" w:unhideWhenUsed="1"/>
+    <w:lsdException w:name="envelope return" w:semiHidden="1" w:unhideWhenUsed="1"/>
+    <w:lsdException w:name="footnote reference" w:semiHidden="1" w:unhideWhenUsed="1"/>
+    <w:lsdException w:name="annotation reference" w:semiHidden="1" w:unhideWhenUsed="1"/>
+    <w:lsdException w:name="line number" w:semiHidden="1" w:unhideWhenUsed="1"/>
+    <w:lsdException w:name="page number" w:semiHidden="1" w:unhideWhenUsed="1"/>
+    <w:lsdException w:name="endnote reference" w:semiHidden="1" w:unhideWhenUsed="1"/>
+    <w:lsdException w:name="endnote text" w:semiHidden="1" w:unhideWhenUsed="1"/>
+    <w:lsdException w:name="table of authorities" w:semiHidden="1" w:unhideWhenUsed="1"/>
+    <w:lsdException w:name="macro" w:semiHidden="1" w:unhideWhenUsed="1"/>
+    <w:lsdException w:name="toa heading" w:semiHidden="1" w:unhideWhenUsed="1"/>
+    <w:lsdException w:name="List" w:semiHidden="1" w:unhideWhenUsed="1"/>
+    <w:lsdException w:name="List Bullet" w:semiHidden="1" w:unhideWhenUsed="1"/>
+    <w:lsdException w:name="List Number" w:semiHidden="1" w:unhideWhenUsed="1"/>
+    <w:lsdException w:name="List 2" w:semiHidden="1" w:unhideWhenUsed="1"/>
+    <w:lsdException w:name="List 3" w:semiHidden="1" w:unhideWhenUsed="1"/>
+    <w:lsdException w:name="List 4" w:semiHidden="1" w:unhideWhenUsed="1"/>
+    <w:lsdException w:name="List Bullet 2" w:semiHidden="1" w:unhideWhenUsed="1"/>
+    <w:lsdException w:name="List Bullet 3" w:semiHidden="1" w:unhideWhenUsed="1"/>
+    <w:lsdException w:name="List Number 2" w:semiHidden="1" w:unhideWhenUsed="1"/>
+    <w:lsdException w:name="List Number 3" w:semiHidden="1" w:unhideWhenUsed="1"/>
+    <w:lsdException w:name="List Number 4" w:semiHidden="1" w:unhideWhenUsed="1"/>
+    <w:lsdException w:name="List Number 5" w:semiHidden="1" w:unhideWhenUsed="1"/>
+    <w:lsdException w:name="Closing" w:semiHidden="1" w:unhideWhenUsed="1"/>
+    <w:lsdException w:name="Signature" w:semiHidden="1" w:unhideWhenUsed="1"/>
+    <w:lsdException w:name="Default Paragraph Font" w:semiHidden="1" w:unhideWhenUsed="1"/>
+    <w:lsdException w:name="Body Text" w:semiHidden="1" w:unhideWhenUsed="1"/>
+    <w:lsdException w:name="Body Text Indent" w:semiHidden="1" w:unhideWhenUsed="1"/>
+    <w:lsdException w:name="List Continue" w:semiHidden="1" w:unhideWhenUsed="1"/>
+    <w:lsdException w:name="List Continue 2" w:semiHidden="1" w:unhideWhenUsed="1"/>
+    <w:lsdException w:name="List Continue 3" w:semiHidden="1" w:unhideWhenUsed="1"/>
+    <w:lsdException w:name="List Continue 4" w:semiHidden="1" w:unhideWhenUsed="1"/>
+    <w:lsdException w:name="List Continue 5" w:semiHidden="1" w:unhideWhenUsed="1"/>
+    <w:lsdException w:name="Message Header" w:semiHidden="1" w:unhideWhenUsed="1"/>
+    <w:lsdException w:name="Salutation" w:semiHidden="1" w:unhideWhenUsed="1"/>
+    <w:lsdException w:name="Date" w:semiHidden="1" w:unhideWhenUsed="1"/>
+    <w:lsdException w:name="Body Text First Indent" w:semiHidden="1" w:unhideWhenUsed="1"/>
+    <w:lsdException w:name="Body Text Indent 2" w:semiHidden="1" w:unhideWhenUsed="1"/>
+    <w:lsdException w:name="Body Text Indent 3" w:semiHidden="1" w:unhideWhenUsed="1"/>
+    <w:lsdException w:name="Block Text" w:semiHidden="1" w:unhideWhenUsed="1"/>
+    <w:lsdException w:name="Hyperlink" w:uiPriority="99" w:semiHidden="1" w:unhideWhenUsed="1"/>
+    <w:lsdException w:name="FollowedHyperlink" w:semiHidden="1" w:unhideWhenUsed="1"/>
+    <w:lsdException w:name="Document Map" w:semiHidden="1" w:unhideWhenUsed="1"/>
+    <w:lsdException w:name="Plain Text" w:semiHidden="1" w:unhideWhenUsed="1"/>
+    <w:lsdException w:name="E-mail Signature" w:semiHidden="1" w:unhideWhenUsed="1"/>
+    <w:lsdException w:name="HTML Top of Form" w:semiHidden="1" w:unhideWhenUsed="1"/>
+    <w:lsdException w:name="HTML Bottom of Form" w:semiHidden="1" w:unhideWhenUsed="1"/>
+    <w:lsdException w:name="Normal (Web)" w:semiHidden="1" w:unhideWhenUsed="1"/>
+    <w:lsdException w:name="HTML Acronym" w:semiHidden="1" w:unhideWhenUsed="1"/>
+    <w:lsdException w:name="HTML Address" w:semiHidden="1" w:unhideWhenUsed="1"/>
+    <w:lsdException w:name="HTML Cite" w:semiHidden="1" w:unhideWhenUsed="1"/>
+    <w:lsdException w:name="HTML Code" w:semiHidden="1" w:unhideWhenUsed="1"/>
+    <w:lsdException w:name="HTML Definition" w:semiHidden="1" w:unhideWhenUsed="1"/>
+    <w:lsdException w:name="HTML Keyboard" w:semiHidden="1" w:unhideWhenUsed="1"/>
+    <w:lsdException w:name="HTML Preformatted" w:semiHidden="1" w:unhideWhenUsed="1"/>
+    <w:lsdException w:name="HTML Sample" w:semiHidden="1" w:unhideWhenUsed="1"/>
+    <w:lsdException w:name="HTML Typewriter" w:semiHidden="1" w:unhideWhenUsed="1"/>
+    <w:lsdException w:name="HTML Variable" w:semiHidden="1" w:unhideWhenUsed="1"/>
+    <w:lsdException w:name="Normal Table" w:semiHidden="1" w:unhideWhenUsed="1"/>
+    <w:lsdException w:name="annotation subject" w:semiHidden="1" w:unhideWhenUsed="1"/>
+    <w:lsdException w:name="No List" w:semiHidden="1" w:unhideWhenUsed="1"/>
+    <w:lsdException w:name="Outline List 1" w:semiHidden="1" w:unhideWhenUsed="1"/>
+    <w:lsdException w:name="Outline List 2" w:semiHidden="1" w:unhideWhenUsed="1"/>
+    <w:lsdException w:name="Outline List 3" w:semiHidden="1" w:unhideWhenUsed="1"/>
+    <w:lsdException w:name="Table Simple 1" w:semiHidden="1" w:unhideWhenUsed="1"/>
+    <w:lsdException w:name="Table Simple 2" w:semiHidden="1" w:unhideWhenUsed="1"/>
+    <w:lsdException w:name="Table Simple 3" w:semiHidden="1" w:unhideWhenUsed="1"/>
+    <w:lsdException w:name="Table Classic 1" w:semiHidden="1" w:unhideWhenUsed="1"/>
+    <w:lsdException w:name="Table Classic 2" w:semiHidden="1" w:unhideWhenUsed="1"/>
+    <w:lsdException w:name="Table Classic 3" w:semiHidden="1" w:unhideWhenUsed="1"/>
+    <w:lsdException w:name="Table Classic 4" w:semiHidden="1" w:unhideWhenUsed="1"/>
+    <w:lsdException w:name="Table Colorful 1" w:semiHidden="1" w:unhideWhenUsed="1"/>
+    <w:lsdException w:name="Table Colorful 2" w:semiHidden="1" w:unhideWhenUsed="1"/>
+    <w:lsdException w:name="Table Colorful 3" w:semiHidden="1" w:unhideWhenUsed="1"/>
+    <w:lsdException w:name="Table Columns 1" w:semiHidden="1" w:unhideWhenUsed="1"/>
+    <w:lsdException w:name="Table Columns 2" w:semiHidden="1" w:unhideWhenUsed="1"/>
+    <w:lsdException w:name="Table Columns 3" w:semiHidden="1" w:unhideWhenUsed="1"/>
+    <w:lsdException w:name="Table Columns 4" w:semiHidden="1" w:unhideWhenUsed="1"/>
+    <w:lsdException w:name="Table Columns 5" w:semiHidden="1" w:unhideWhenUsed="1"/>
+    <w:lsdException w:name="Table Grid 1" w:semiHidden="1" w:unhideWhenUsed="1"/>
+    <w:lsdException w:name="Table Grid 2" w:semiHidden="1" w:unhideWhenUsed="1"/>
+    <w:lsdException w:name="Table Grid 3" w:semiHidden="1" w:unhideWhenUsed="1"/>
+    <w:lsdException w:name="Table Grid 4" w:semiHidden="1" w:unhideWhenUsed="1"/>
+    <w:lsdException w:name="Table Grid 5" w:semiHidden="1" w:unhideWhenUsed="1"/>
+    <w:lsdException w:name="Table Grid 6" w:semiHidden="1" w:unhideWhenUsed="1"/>
+    <w:lsdException w:name="Table Grid 7" w:semiHidden="1" w:unhideWhenUsed="1"/>
+    <w:lsdException w:name="Table Grid 8" w:semiHidden="1" w:unhideWhenUsed="1"/>
+    <w:lsdException w:name="Table List 1" w:semiHidden="1" w:unhideWhenUsed="1"/>
+    <w:lsdException w:name="Table List 2" w:semiHidden="1" w:unhideWhenUsed="1"/>
+    <w:lsdException w:name="Table List 3" w:semiHidden="1" w:unhideWhenUsed="1"/>
+    <w:lsdException w:name="Table List 4" w:semiHidden="1" w:unhideWhenUsed="1"/>
+    <w:lsdException w:name="Table List 5" w:semiHidden="1" w:unhideWhenUsed="1"/>
+    <w:lsdException w:name="Table List 6" w:semiHidden="1" w:unhideWhenUsed="1"/>
+    <w:lsdException w:name="Table List 7" w:semiHidden="1" w:unhideWhenUsed="1"/>
+    <w:lsdException w:name="Table List 8" w:semiHidden="1" w:unhideWhenUsed="1"/>
+    <w:lsdException w:name="Table 3D effects 1" w:semiHidden="1" w:unhideWhenUsed="1"/>
+    <w:lsdException w:name="Table 3D effects 2" w:semiHidden="1" w:unhideWhenUsed="1"/>
+    <w:lsdException w:name="Table 3D effects 3" w:semiHidden="1" w:unhideWhenUsed="1"/>
+    <w:lsdException w:name="Table Contemporary" w:semiHidden="1" w:unhideWhenUsed="1"/>
+    <w:lsdException w:name="Table Elegant" w:semiHidden="1" w:unhideWhenUsed="1"/>
+    <w:lsdException w:name="Table Professional" w:semiHidden="1" w:unhideWhenUsed="1"/>
+    <w:lsdException w:name="Table Subtle 1" w:semiHidden="1" w:unhideWhenUsed="1"/>
+    <w:lsdException w:name="Table Subtle 2" w:semiHidden="1" w:unhideWhenUsed="1"/>
+    <w:lsdException w:name="Table Web 1" w:semiHidden="1" w:unhideWhenUsed="1"/>
+    <w:lsdException w:name="Table Web 2" w:semiHidden="1" w:unhideWhenUsed="1"/>
+    <w:lsdException w:name="Table Web 3" w:semiHidden="1" w:unhideWhenUsed="1"/>
+    <w:lsdException w:name="Balloon Text" w:semiHidden="1" w:unhideWhenUsed="1"/>
+    <w:lsdException w:name="Table Theme" w:semiHidden="1" w:unhideWhenUsed="1"/>
+    <w:lsdException w:name="Placeholder Text" w:semiHidden="1"/>
+    <w:lsdException w:name="Light Shading"/>
+    <w:lsdException w:name="Light List"/>
+    <w:lsdException w:name="Light Grid"/>
+    <w:lsdException w:name="Medium Shading 1"/>
+    <w:lsdException w:name="Medium Shading 2"/>
+    <w:lsdException w:name="Medium List 1"/>
+    <w:lsdException w:name="Medium List 2"/>
+    <w:lsdException w:name="Medium Grid 1"/>
+    <w:lsdException w:name="Medium Grid 2"/>
+    <w:lsdException w:name="Medium Grid 3"/>
+    <w:lsdException w:name="Dark List"/>
+    <w:lsdException w:name="Colorful Shading"/>
+    <w:lsdException w:name="Colorful List"/>
+    <w:lsdException w:name="Colorful Grid"/>
+    <w:lsdException w:name="Light Shading Accent 1"/>
+    <w:lsdException w:name="Light List Accent 1"/>
+    <w:lsdException w:name="Light Grid Accent 1"/>
+    <w:lsdException w:name="Medium Shading 1 Accent 1"/>
+    <w:lsdException w:name="Medium Shading 2 Accent 1"/>
+    <w:lsdException w:name="Medium List 1 Accent 1"/>
+    <w:lsdException w:name="Revision" w:semiHidden="1"/>
+    <w:lsdException w:name="Medium List 2 Accent 1"/>
+    <w:lsdException w:name="Medium Grid 1 Accent 1"/>
+    <w:lsdException w:name="Medium Grid 2 Accent 1"/>
+    <w:lsdException w:name="Medium Grid 3 Accent 1"/>
+    <w:lsdException w:name="Dark List Accent 1"/>
+    <w:lsdException w:name="Colorful Shading Accent 1"/>
+    <w:lsdException w:name="Colorful List Accent 1"/>
+    <w:lsdException w:name="Colorful Grid Accent 1"/>
+    <w:lsdException w:name="Light Shading Accent 2"/>
+    <w:lsdException w:name="Light List Accent 2"/>
+    <w:lsdException w:name="Light Grid Accent 2"/>
+    <w:lsdException w:name="Medium Shading 1 Accent 2"/>
+    <w:lsdException w:name="Medium Shading 2 Accent 2"/>
+    <w:lsdException w:name="Medium List 1 Accent 2"/>
+    <w:lsdException w:name="Medium List 2 Accent 2"/>
+    <w:lsdException w:name="Medium Grid 1 Accent 2"/>
+    <w:lsdException w:name="Medium Grid 2 Accent 2"/>
+    <w:lsdException w:name="Medium Grid 3 Accent 2"/>
+    <w:lsdException w:name="Dark List Accent 2"/>
+    <w:lsdException w:name="Colorful Shading Accent 2"/>
+    <w:lsdException w:name="Colorful List Accent 2"/>
+    <w:lsdException w:name="Colorful Grid Accent 2"/>
+    <w:lsdException w:name="Light Shading Accent 3"/>
+    <w:lsdException w:name="Light List Accent 3"/>
+    <w:lsdException w:name="Light Grid Accent 3"/>
+    <w:lsdException w:name="Medium Shading 1 Accent 3"/>
+    <w:lsdException w:name="Medium Shading 2 Accent 3"/>
+    <w:lsdException w:name="Medium List 1 Accent 3"/>
+    <w:lsdException w:name="Medium List 2 Accent 3"/>
+    <w:lsdException w:name="Medium Grid 1 Accent 3"/>
+    <w:lsdException w:name="Medium Grid 2 Accent 3"/>
+    <w:lsdException w:name="Medium Grid 3 Accent 3"/>
+    <w:lsdException w:name="Dark List Accent 3"/>
+    <w:lsdException w:name="Colorful Shading Accent 3"/>
+    <w:lsdException w:name="Colorful List Accent 3"/>
+    <w:lsdException w:name="Colorful Grid Accent 3"/>
+    <w:lsdException w:name="Light Shading Accent 4"/>
+    <w:lsdException w:name="Light List Accent 4"/>
+    <w:lsdException w:name="Light Grid Accent 4"/>
+    <w:lsdException w:name="Medium Shading 1 Accent 4"/>
+    <w:lsdException w:name="Medium Shading 2 Accent 4"/>
+    <w:lsdException w:name="Medium List 1 Accent 4"/>
+    <w:lsdException w:name="Medium List 2 Accent 4"/>
+    <w:lsdException w:name="Medium Grid 1 Accent 4"/>
+    <w:lsdException w:name="Medium Grid 2 Accent 4"/>
+    <w:lsdException w:name="Medium Grid 3 Accent 4"/>
+    <w:lsdException w:name="Dark List Accent 4"/>
+    <w:lsdException w:name="Colorful Shading Accent 4"/>
+    <w:lsdException w:name="Colorful List Accent 4"/>
+    <w:lsdException w:name="Colorful Grid Accent 4"/>
+    <w:lsdException w:name="Light Shading Accent 5"/>
+    <w:lsdException w:name="Light List Accent 5"/>
+    <w:lsdException w:name="Light Grid Accent 5"/>
+    <w:lsdException w:name="Medium Shading 1 Accent 5"/>
+    <w:lsdException w:name="Medium Shading 2 Accent 5"/>
+    <w:lsdException w:name="Medium List 1 Accent 5"/>
+    <w:lsdException w:name="Medium List 2 Accent 5"/>
+    <w:lsdException w:name="Medium Grid 1 Accent 5"/>
+    <w:lsdException w:name="Medium Grid 2 Accent 5"/>
+    <w:lsdException w:name="Medium Grid 3 Accent 5"/>
+    <w:lsdException w:name="Dark List Accent 5"/>
+    <w:lsdException w:name="Colorful Shading Accent 5"/>
+    <w:lsdException w:name="Colorful List Accent 5"/>
+    <w:lsdException w:name="Colorful Grid Accent 5"/>
+    <w:lsdException w:name="Light Shading Accent 6"/>
+    <w:lsdException w:name="Light List Accent 6"/>
+    <w:lsdException w:name="Light Grid Accent 6"/>
+    <w:lsdException w:name="Medium Shading 1 Accent 6"/>
+    <w:lsdException w:name="Medium Shading 2 Accent 6"/>
+    <w:lsdException w:name="Medium List 1 Accent 6"/>
+    <w:lsdException w:name="Medium List 2 Accent 6"/>
+    <w:lsdException w:name="Medium Grid 1 Accent 6"/>
+    <w:lsdException w:name="Medium Grid 2 Accent 6"/>
+    <w:lsdException w:name="Medium Grid 3 Accent 6"/>
+    <w:lsdException w:name="Dark List Accent 6"/>
+    <w:lsdException w:name="Colorful Shading Accent 6"/>
+    <w:lsdException w:name="Colorful List Accent 6"/>
+    <w:lsdException w:name="Colorful Grid Accent 6"/>
+    <w:lsdException w:name="Bibliography" w:semiHidden="1" w:unhideWhenUsed="1"/>
+    <w:lsdException w:name="TOC Heading" w:semiHidden="1" w:unhideWhenUsed="1"/>
+    <w:lsdException w:name="Grid Table 4" w:uiPriority="49"/>
+    <w:lsdException w:name="Grid Table 5 Dark" w:uiPriority="50"/>
+    <w:lsdException w:name="Grid Table 6 Colorful" w:uiPriority="51"/>
+    <w:lsdException w:name="Grid Table 7 Colorful" w:uiPriority="52"/>
+    <w:lsdException w:name="Grid Table 1 Light Accent 1" w:uiPriority="46"/>
+    <w:lsdException w:name="Grid Table 2 Accent 1" w:uiPriority="47"/>
+    <w:lsdException w:name="Grid Table 3 Accent 1" w:uiPriority="48"/>
+    <w:lsdException w:name="Grid Table 4 Accent 1" w:uiPriority="49"/>
+    <w:lsdException w:name="Grid Table 5 Dark Accent 1" w:uiPriority="50"/>
+    <w:lsdException w:name="Grid Table 6 Colorful Accent 1" w:uiPriority="51"/>
+    <w:lsdException w:name="Grid Table 7 Colorful Accent 1" w:uiPriority="52"/>
+    <w:lsdException w:name="Grid Table 1 Light Accent 2" w:uiPriority="46"/>
+    <w:lsdException w:name="Grid Table 2 Accent 2" w:uiPriority="47"/>
+    <w:lsdException w:name="Grid Table 3 Accent 2" w:uiPriority="48"/>
+    <w:lsdException w:name="Grid Table 4 Accent 2" w:uiPriority="49"/>
+    <w:lsdException w:name="Grid Table 5 Dark Accent 2" w:uiPriority="50"/>
+    <w:lsdException w:name="Grid Table 6 Colorful Accent 2" w:uiPriority="51"/>
+    <w:lsdException w:name="Grid Table 7 Colorful Accent 2" w:uiPriority="52"/>
+    <w:lsdException w:name="Grid Table 1 Light Accent 3" w:uiPriority="46"/>
+    <w:lsdException w:name="Grid Table 2 Accent 3" w:uiPriority="47"/>
+    <w:lsdException w:name="Grid Table 3 Accent 3" w:uiPriority="48"/>
+    <w:lsdException w:name="Grid Table 4 Accent 3" w:uiPriority="49"/>
+    <w:lsdException w:name="Grid Table 5 Dark Accent 3" w:uiPriority="50"/>
+    <w:lsdException w:name="Grid Table 6 Colorful Accent 3" w:uiPriority="51"/>
+    <w:lsdException w:name="Grid Table 7 Colorful Accent 3" w:uiPriority="52"/>
+    <w:lsdException w:name="Grid Table 1 Light Accent 4" w:uiPriority="46"/>
+    <w:lsdException w:name="Grid Table 2 Accent 4" w:uiPriority="47"/>
+    <w:lsdException w:name="Grid Table 3 Accent 4" w:uiPriority="48"/>
+    <w:lsdException w:name="Grid Table 4 Accent 4" w:uiPriority="49"/>
+    <w:lsdException w:name="Grid Table 5 Dark Accent 4" w:uiPriority="50"/>
+    <w:lsdException w:name="Grid Table 6 Colorful Accent 4" w:uiPriority="51"/>
+    <w:lsdException w:name="Grid Table 7 Colorful Accent 4" w:uiPriority="52"/>
+    <w:lsdException w:name="Grid Table 1 Light Accent 5" w:uiPriority="46"/>
+    <w:lsdException w:name="Grid Table 2 Accent 5" w:uiPriority="47"/>
+    <w:lsdException w:name="Grid Table 3 Accent 5" w:uiPriority="48"/>
+    <w:lsdException w:name="Grid Table 4 Accent 5" w:uiPriority="49"/>
+    <w:lsdException w:name="Grid Table 5 Dark Accent 5" w:uiPriority="50"/>
+    <w:lsdException w:name="Grid Table 6 Colorful Accent 5" w:uiPriority="51"/>
+    <w:lsdException w:name="Grid Table 7 Colorful Accent 5" w:uiPriority="52"/>
+    <w:lsdException w:name="Grid Table 1 Light Accent 6" w:uiPriority="46"/>
+    <w:lsdException w:name="Grid Table 2 Accent 6" w:uiPriority="47"/>
+    <w:lsdException w:name="Grid Table 3 Accent 6" w:uiPriority="48"/>
+    <w:lsdException w:name="Grid Table 4 Accent 6" w:uiPriority="49"/>
+    <w:lsdException w:name="Grid Table 5 Dark Accent 6" w:uiPriority="50"/>
+    <w:lsdException w:name="Grid Table 6 Colorful Accent 6" w:uiPriority="51"/>
+    <w:lsdException w:name="Grid Table 7 Colorful Accent 6" w:uiPriority="52"/>
+    <w:lsdException w:name="List Table 1 Light" w:uiPriority="46"/>
+    <w:lsdException w:name="List Table 2" w:uiPriority="47"/>
+    <w:lsdException w:name="List Table 3" w:uiPriority="48"/>
+    <w:lsdException w:name="List Table 4" w:uiPriority="49"/>
+    <w:lsdException w:name="List Table 5 Dark" w:uiPriority="50"/>
+    <w:lsdException w:name="List Table 6 Colorful" w:uiPriority="51"/>
+    <w:lsdException w:name="List Table 7 Colorful" w:uiPriority="52"/>
+    <w:lsdException w:name="List Table 1 Light Accent 1" w:uiPriority="46"/>
+    <w:lsdException w:name="List Table 2 Accent 1" w:uiPriority="47"/>
+    <w:lsdException w:name="List Table 3 Accent 1" w:uiPriority="48"/>
+    <w:lsdException w:name="List Table 4 Accent 1" w:uiPriority="49"/>
+    <w:lsdException w:name="List Table 5 Dark Accent 1" w:uiPriority="50"/>
+    <w:lsdException w:name="List Table 6 Colorful Accent 1" w:uiPriority="51"/>
+    <w:lsdException w:name="List Table 7 Colorful Accent 1" w:uiPriority="52"/>
+    <w:lsdException w:name="List Table 1 Light Accent 2" w:uiPriority="46"/>
+    <w:lsdException w:name="List Table 2 Accent 2" w:uiPriority="47"/>
+    <w:lsdException w:name="List Table 3 Accent 2" w:uiPriority="48"/>
+    <w:lsdException w:name="List Table 4 Accent 2" w:uiPriority="49"/>
+    <w:lsdException w:name="List Table 5 Dark Accent 2" w:uiPriority="50"/>
+    <w:lsdException w:name="List Table 6 Colorful Accent 2" w:uiPriority="51"/>
+    <w:lsdException w:name="List Table 7 Colorful Accent 2" w:uiPriority="52"/>
+    <w:lsdException w:name="List Table 1 Light Accent 3" w:uiPriority="46"/>
+    <w:lsdException w:name="List Table 2 Accent 3" w:uiPriority="47"/>
+    <w:lsdException w:name="List Table 3 Accent 3" w:uiPriority="48"/>
+    <w:lsdException w:name="List Table 4 Accent 3" w:uiPriority="49"/>
+    <w:lsdException w:name="List Table 5 Dark Accent 3" w:uiPriority="50"/>
+    <w:lsdException w:name="List Table 6 Colorful Accent 3" w:uiPriority="51"/>
+    <w:lsdException w:name="List Table 7 Colorful Accent 3" w:uiPriority="52"/>
+    <w:lsdException w:name="List Table 1 Light Accent 4" w:uiPriority="46"/>
+    <w:lsdException w:name="List Table 2 Accent 4" w:uiPriority="47"/>
+    <w:lsdException w:name="List Table 3 Accent 4" w:uiPriority="48"/>
+    <w:lsdException w:name="List Table 4 Accent 4" w:uiPriority="49"/>
+    <w:lsdException w:name="List Table 5 Dark Accent 4" w:uiPriority="50"/>
+    <w:lsdException w:name="List Table 6 Colorful Accent 4" w:uiPriority="51"/>
+    <w:lsdException w:name="List Table 7 Colorful Accent 4" w:uiPriority="52"/>
+    <w:lsdException w:name="List Table 1 Light Accent 5" w:uiPriority="46"/>
+    <w:lsdException w:name="List Table 2 Accent 5" w:uiPriority="47"/>
+    <w:lsdException w:name="List Table 3 Accent 5" w:uiPriority="48"/>
+    <w:lsdException w:name="List Table 4 Accent 5" w:uiPriority="49"/>
+    <w:lsdException w:name="List Table 5 Dark Accent 5" w:uiPriority="50"/>
+    <w:lsdException w:name="List Table 6 Colorful Accent 5" w:uiPriority="51"/>
+    <w:lsdException w:name="List Table 7 Colorful Accent 5" w:uiPriority="52"/>
+    <w:lsdException w:name="List Table 1 Light Accent 6" w:uiPriority="46"/>
+    <w:lsdException w:name="List Table 2 Accent 6" w:uiPriority="47"/>
+    <w:lsdException w:name="List Table 3 Accent 6" w:uiPriority="48"/>
+    <w:lsdException w:name="List Table 4 Accent 6" w:uiPriority="49"/>
+    <w:lsdException w:name="List Table 5 Dark Accent 6" w:uiPriority="50"/>
+    <w:lsdException w:name="List Table 6 Colorful Accent 6" w:uiPriority="51"/>
+    <w:lsdException w:name="List Table 7 Colorful Accent 6" w:uiPriority="52"/>
+    <w:lsdException w:name="Mention" w:uiPriority="99" w:semiHidden="1" w:unhideWhenUsed="1"/>
+    <w:lsdException w:name="Smart Hyperlink" w:uiPriority="99" w:semiHidden="1" w:unhideWhenUsed="1"/>
+    <w:lsdException w:name="Hashtag" w:uiPriority="99" w:semiHidden="1" w:unhideWhenUsed="1"/>
+    <w:lsdException w:name="Unresolved Mention" w:uiPriority="99" w:semiHidden="1" w:unhideWhenUsed="1"/>
+    <w:lsdException w:name="Smart Link" w:uiPriority="99" w:semiHidden="1" w:unhideWhenUsed="1"/>
+  </w:latentStyles>
   <w:style w:type="paragraph" w:styleId="Normal" w:default="1">
     <w:name w:val="Normal"/>
     <w:qFormat/>
+    <w:rsid w:val="0029693b"/>
     <w:pPr>
       <w:widowControl/>
       <w:suppressAutoHyphens w:val="true"/>
@@ -6251,12 +6893,12 @@
       <w:jc w:val="left"/>
     </w:pPr>
     <w:rPr>
-      <w:rFonts w:ascii="Consolas" w:hAnsi="Consolas" w:eastAsia="Cambria" w:cs="" w:cstheme="minorBidi" w:eastAsiaTheme="minorHAnsi"/>
+      <w:rFonts w:ascii="Cambria" w:hAnsi="Cambria" w:eastAsia="Cambria" w:cs="" w:asciiTheme="minorHAnsi" w:cstheme="minorBidi" w:eastAsiaTheme="minorHAnsi" w:hAnsiTheme="minorHAnsi"/>
       <w:color w:val="auto"/>
       <w:kern w:val="0"/>
       <w:sz w:val="20"/>
-      <w:szCs w:val="24"/>
-      <w:lang w:val="es-ES" w:eastAsia="en-US" w:bidi="ar-SA"/>
+      <w:szCs w:val="20"/>
+      <w:lang w:val="en-US" w:eastAsia="en-US" w:bidi="ar-SA"/>
     </w:rPr>
   </w:style>
   <w:style w:type="paragraph" w:styleId="Heading1">
@@ -6265,20 +6907,22 @@
     <w:next w:val="TextBody"/>
     <w:uiPriority w:val="9"/>
     <w:qFormat/>
+    <w:rsid w:val="0029693b"/>
     <w:pPr>
       <w:keepNext w:val="true"/>
       <w:keepLines/>
-      <w:spacing w:before="115" w:after="115"/>
+      <w:spacing w:before="500" w:after="500"/>
+      <w:contextualSpacing/>
       <w:outlineLvl w:val="0"/>
     </w:pPr>
     <w:rPr>
       <w:rFonts w:ascii="Calibri" w:hAnsi="Calibri" w:eastAsia="" w:cs="" w:asciiTheme="majorHAnsi" w:cstheme="majorBidi" w:eastAsiaTheme="majorEastAsia" w:hAnsiTheme="majorHAnsi"/>
       <w:b/>
       <w:bCs/>
-      <w:color w:val="4F81BD" w:themeShade="b5"/>
+      <w:color w:val="4F81BD"/>
       <w:sz w:val="32"/>
       <w:szCs w:val="32"/>
-      <w:lang w:val="es-ES"/>
+      <w:lang w:val="en-GB"/>
     </w:rPr>
   </w:style>
   <w:style w:type="paragraph" w:styleId="Heading2">
@@ -6288,10 +6932,12 @@
     <w:uiPriority w:val="9"/>
     <w:unhideWhenUsed/>
     <w:qFormat/>
+    <w:rsid w:val="0029693b"/>
     <w:pPr>
       <w:keepNext w:val="true"/>
       <w:keepLines/>
-      <w:spacing w:before="115" w:after="115"/>
+      <w:spacing w:before="500" w:after="500"/>
+      <w:contextualSpacing/>
       <w:outlineLvl w:val="1"/>
     </w:pPr>
     <w:rPr>
@@ -6311,10 +6957,12 @@
     <w:uiPriority w:val="9"/>
     <w:unhideWhenUsed/>
     <w:qFormat/>
+    <w:rsid w:val="0029693b"/>
     <w:pPr>
       <w:keepNext w:val="true"/>
       <w:keepLines/>
-      <w:spacing w:before="115" w:after="115"/>
+      <w:spacing w:before="500" w:after="500"/>
+      <w:contextualSpacing/>
       <w:outlineLvl w:val="2"/>
     </w:pPr>
     <w:rPr>
@@ -6334,10 +6982,12 @@
     <w:uiPriority w:val="9"/>
     <w:unhideWhenUsed/>
     <w:qFormat/>
+    <w:rsid w:val="0029693b"/>
     <w:pPr>
       <w:keepNext w:val="true"/>
       <w:keepLines/>
-      <w:spacing w:before="115" w:after="115"/>
+      <w:spacing w:before="500" w:after="500"/>
+      <w:contextualSpacing/>
       <w:outlineLvl w:val="3"/>
     </w:pPr>
     <w:rPr>
@@ -6357,10 +7007,11 @@
     <w:uiPriority w:val="9"/>
     <w:unhideWhenUsed/>
     <w:qFormat/>
+    <w:rsid w:val="0029693b"/>
     <w:pPr>
       <w:keepNext w:val="true"/>
       <w:keepLines/>
-      <w:spacing w:before="0" w:after="115"/>
+      <w:spacing w:before="500" w:after="500"/>
       <w:outlineLvl w:val="4"/>
     </w:pPr>
     <w:rPr>
@@ -6370,6 +7021,7 @@
       <w:color w:val="4F81BD" w:themeColor="accent1"/>
       <w:sz w:val="24"/>
       <w:szCs w:val="24"/>
+      <w:lang w:val="es-ES"/>
     </w:rPr>
   </w:style>
   <w:style w:type="paragraph" w:styleId="Heading6">
@@ -6379,10 +7031,11 @@
     <w:uiPriority w:val="9"/>
     <w:unhideWhenUsed/>
     <w:qFormat/>
+    <w:rsid w:val="0029693b"/>
     <w:pPr>
       <w:keepNext w:val="true"/>
       <w:keepLines/>
-      <w:spacing w:before="0" w:after="115"/>
+      <w:spacing w:before="500" w:after="500"/>
       <w:outlineLvl w:val="5"/>
     </w:pPr>
     <w:rPr>
@@ -6390,6 +7043,7 @@
       <w:color w:val="4F81BD" w:themeColor="accent1"/>
       <w:sz w:val="24"/>
       <w:szCs w:val="24"/>
+      <w:lang w:val="es-ES"/>
     </w:rPr>
   </w:style>
   <w:style w:type="paragraph" w:styleId="Heading7">
@@ -6399,10 +7053,11 @@
     <w:uiPriority w:val="9"/>
     <w:unhideWhenUsed/>
     <w:qFormat/>
+    <w:rsid w:val="00047bd3"/>
     <w:pPr>
       <w:keepNext w:val="true"/>
       <w:keepLines/>
-      <w:spacing w:before="0" w:after="0"/>
+      <w:spacing w:before="500" w:after="0"/>
       <w:jc w:val="center"/>
       <w:outlineLvl w:val="6"/>
     </w:pPr>
@@ -6421,10 +7076,11 @@
     <w:uiPriority w:val="9"/>
     <w:unhideWhenUsed/>
     <w:qFormat/>
+    <w:rsid w:val="00047bd3"/>
     <w:pPr>
       <w:keepNext w:val="true"/>
       <w:keepLines/>
-      <w:spacing w:before="0" w:after="115"/>
+      <w:spacing w:before="0" w:after="500"/>
       <w:jc w:val="center"/>
       <w:outlineLvl w:val="7"/>
     </w:pPr>
@@ -6443,10 +7099,11 @@
     <w:uiPriority w:val="9"/>
     <w:unhideWhenUsed/>
     <w:qFormat/>
+    <w:rsid w:val="0029693b"/>
     <w:pPr>
       <w:keepNext w:val="true"/>
       <w:keepLines/>
-      <w:spacing w:before="0" w:after="115"/>
+      <w:spacing w:before="0" w:after="500"/>
       <w:outlineLvl w:val="8"/>
     </w:pPr>
     <w:rPr>
@@ -6460,36 +7117,38 @@
   </w:style>
   <w:style w:type="character" w:styleId="DefaultParagraphFont" w:default="1">
     <w:name w:val="Default Paragraph Font"/>
+    <w:uiPriority w:val="1"/>
     <w:semiHidden/>
     <w:unhideWhenUsed/>
     <w:qFormat/>
     <w:rPr/>
   </w:style>
-  <w:style w:type="character" w:styleId="BodyTextChar" w:customStyle="1">
-    <w:name w:val="Body Text Char"/>
+  <w:style w:type="character" w:styleId="DescripcinCar" w:customStyle="1">
+    <w:name w:val="Descripción Car"/>
     <w:basedOn w:val="DefaultParagraphFont"/>
-    <w:link w:val="BodyText"/>
+    <w:link w:val="Descripcin"/>
     <w:qFormat/>
     <w:rPr/>
   </w:style>
   <w:style w:type="character" w:styleId="VerbatimChar" w:customStyle="1">
     <w:name w:val="Verbatim Char"/>
-    <w:basedOn w:val="BodyTextChar"/>
+    <w:basedOn w:val="DescripcinCar"/>
+    <w:link w:val="SourceCode"/>
     <w:qFormat/>
+    <w:rsid w:val="0029693b"/>
     <w:rPr>
-      <w:rFonts w:ascii="Consolas" w:hAnsi="Consolas"/>
-      <w:sz w:val="22"/>
+      <w:shd w:fill="F8F8F8" w:val="clear"/>
     </w:rPr>
   </w:style>
-  <w:style w:type="character" w:styleId="FootnoteCharacters">
+  <w:style w:type="character" w:styleId="FootnoteCharacters" w:customStyle="1">
     <w:name w:val="Footnote Characters"/>
-    <w:basedOn w:val="BodyTextChar"/>
+    <w:basedOn w:val="DescripcinCar"/>
     <w:qFormat/>
     <w:rPr>
       <w:vertAlign w:val="superscript"/>
     </w:rPr>
   </w:style>
-  <w:style w:type="character" w:styleId="FootnoteAnchor">
+  <w:style w:type="character" w:styleId="FootnoteAnchor" w:customStyle="1">
     <w:name w:val="Footnote Anchor"/>
     <w:rPr>
       <w:vertAlign w:val="superscript"/>
@@ -6497,7 +7156,8 @@
   </w:style>
   <w:style w:type="character" w:styleId="InternetLink">
     <w:name w:val="Hyperlink"/>
-    <w:basedOn w:val="BodyTextChar"/>
+    <w:basedOn w:val="DescripcinCar"/>
+    <w:uiPriority w:val="99"/>
     <w:rPr>
       <w:color w:val="4F81BD" w:themeColor="accent1"/>
     </w:rPr>
@@ -6507,9 +7167,12 @@
     <w:basedOn w:val="VerbatimChar"/>
     <w:qFormat/>
     <w:rPr>
+      <w:rFonts w:ascii="Consolas" w:hAnsi="Consolas"/>
       <w:b/>
       <w:color w:val="204A87"/>
+      <w:sz w:val="18"/>
       <w:shd w:fill="F8F8F8" w:val="clear"/>
+      <w:lang w:val="es-ES"/>
     </w:rPr>
   </w:style>
   <w:style w:type="character" w:styleId="DataTypeTok" w:customStyle="1">
@@ -6517,8 +7180,11 @@
     <w:basedOn w:val="VerbatimChar"/>
     <w:qFormat/>
     <w:rPr>
+      <w:rFonts w:ascii="Consolas" w:hAnsi="Consolas"/>
       <w:color w:val="204A87"/>
+      <w:sz w:val="18"/>
       <w:shd w:fill="F8F8F8" w:val="clear"/>
+      <w:lang w:val="es-ES"/>
     </w:rPr>
   </w:style>
   <w:style w:type="character" w:styleId="DecValTok" w:customStyle="1">
@@ -6526,8 +7192,11 @@
     <w:basedOn w:val="VerbatimChar"/>
     <w:qFormat/>
     <w:rPr>
+      <w:rFonts w:ascii="Consolas" w:hAnsi="Consolas"/>
       <w:color w:val="0000CF"/>
+      <w:sz w:val="18"/>
       <w:shd w:fill="F8F8F8" w:val="clear"/>
+      <w:lang w:val="es-ES"/>
     </w:rPr>
   </w:style>
   <w:style w:type="character" w:styleId="BaseNTok" w:customStyle="1">
@@ -6535,8 +7204,11 @@
     <w:basedOn w:val="VerbatimChar"/>
     <w:qFormat/>
     <w:rPr>
+      <w:rFonts w:ascii="Consolas" w:hAnsi="Consolas"/>
       <w:color w:val="0000CF"/>
+      <w:sz w:val="18"/>
       <w:shd w:fill="F8F8F8" w:val="clear"/>
+      <w:lang w:val="es-ES"/>
     </w:rPr>
   </w:style>
   <w:style w:type="character" w:styleId="FloatTok" w:customStyle="1">
@@ -6544,8 +7216,11 @@
     <w:basedOn w:val="VerbatimChar"/>
     <w:qFormat/>
     <w:rPr>
+      <w:rFonts w:ascii="Consolas" w:hAnsi="Consolas"/>
       <w:color w:val="0000CF"/>
+      <w:sz w:val="18"/>
       <w:shd w:fill="F8F8F8" w:val="clear"/>
+      <w:lang w:val="es-ES"/>
     </w:rPr>
   </w:style>
   <w:style w:type="character" w:styleId="ConstantTok" w:customStyle="1">
@@ -6553,8 +7228,11 @@
     <w:basedOn w:val="VerbatimChar"/>
     <w:qFormat/>
     <w:rPr>
+      <w:rFonts w:ascii="Consolas" w:hAnsi="Consolas"/>
       <w:color w:val="000000"/>
+      <w:sz w:val="18"/>
       <w:shd w:fill="F8F8F8" w:val="clear"/>
+      <w:lang w:val="es-ES"/>
     </w:rPr>
   </w:style>
   <w:style w:type="character" w:styleId="CharTok" w:customStyle="1">
@@ -6562,8 +7240,11 @@
     <w:basedOn w:val="VerbatimChar"/>
     <w:qFormat/>
     <w:rPr>
+      <w:rFonts w:ascii="Consolas" w:hAnsi="Consolas"/>
       <w:color w:val="4E9A06"/>
+      <w:sz w:val="18"/>
       <w:shd w:fill="F8F8F8" w:val="clear"/>
+      <w:lang w:val="es-ES"/>
     </w:rPr>
   </w:style>
   <w:style w:type="character" w:styleId="SpecialCharTok" w:customStyle="1">
@@ -6571,8 +7252,11 @@
     <w:basedOn w:val="VerbatimChar"/>
     <w:qFormat/>
     <w:rPr>
+      <w:rFonts w:ascii="Consolas" w:hAnsi="Consolas"/>
       <w:color w:val="000000"/>
+      <w:sz w:val="18"/>
       <w:shd w:fill="F8F8F8" w:val="clear"/>
+      <w:lang w:val="es-ES"/>
     </w:rPr>
   </w:style>
   <w:style w:type="character" w:styleId="StringTok" w:customStyle="1">
@@ -6580,8 +7264,11 @@
     <w:basedOn w:val="VerbatimChar"/>
     <w:qFormat/>
     <w:rPr>
+      <w:rFonts w:ascii="Consolas" w:hAnsi="Consolas"/>
       <w:color w:val="4E9A06"/>
+      <w:sz w:val="18"/>
       <w:shd w:fill="F8F8F8" w:val="clear"/>
+      <w:lang w:val="es-ES"/>
     </w:rPr>
   </w:style>
   <w:style w:type="character" w:styleId="VerbatimStringTok" w:customStyle="1">
@@ -6589,8 +7276,11 @@
     <w:basedOn w:val="VerbatimChar"/>
     <w:qFormat/>
     <w:rPr>
+      <w:rFonts w:ascii="Consolas" w:hAnsi="Consolas"/>
       <w:color w:val="4E9A06"/>
+      <w:sz w:val="18"/>
       <w:shd w:fill="F8F8F8" w:val="clear"/>
+      <w:lang w:val="es-ES"/>
     </w:rPr>
   </w:style>
   <w:style w:type="character" w:styleId="SpecialStringTok" w:customStyle="1">
@@ -6598,8 +7288,11 @@
     <w:basedOn w:val="VerbatimChar"/>
     <w:qFormat/>
     <w:rPr>
+      <w:rFonts w:ascii="Consolas" w:hAnsi="Consolas"/>
       <w:color w:val="4E9A06"/>
+      <w:sz w:val="18"/>
       <w:shd w:fill="F8F8F8" w:val="clear"/>
+      <w:lang w:val="es-ES"/>
     </w:rPr>
   </w:style>
   <w:style w:type="character" w:styleId="ImportTok" w:customStyle="1">
@@ -6607,7 +7300,10 @@
     <w:basedOn w:val="VerbatimChar"/>
     <w:qFormat/>
     <w:rPr>
+      <w:rFonts w:ascii="Consolas" w:hAnsi="Consolas"/>
+      <w:sz w:val="18"/>
       <w:shd w:fill="F8F8F8" w:val="clear"/>
+      <w:lang w:val="es-ES"/>
     </w:rPr>
   </w:style>
   <w:style w:type="character" w:styleId="CommentTok" w:customStyle="1">
@@ -6615,9 +7311,12 @@
     <w:basedOn w:val="VerbatimChar"/>
     <w:qFormat/>
     <w:rPr>
+      <w:rFonts w:ascii="Consolas" w:hAnsi="Consolas"/>
       <w:i/>
       <w:color w:val="8F5902"/>
+      <w:sz w:val="18"/>
       <w:shd w:fill="F8F8F8" w:val="clear"/>
+      <w:lang w:val="es-ES"/>
     </w:rPr>
   </w:style>
   <w:style w:type="character" w:styleId="DocumentationTok" w:customStyle="1">
@@ -6625,10 +7324,13 @@
     <w:basedOn w:val="VerbatimChar"/>
     <w:qFormat/>
     <w:rPr>
+      <w:rFonts w:ascii="Consolas" w:hAnsi="Consolas"/>
       <w:b/>
       <w:i/>
       <w:color w:val="8F5902"/>
+      <w:sz w:val="18"/>
       <w:shd w:fill="F8F8F8" w:val="clear"/>
+      <w:lang w:val="es-ES"/>
     </w:rPr>
   </w:style>
   <w:style w:type="character" w:styleId="AnnotationTok" w:customStyle="1">
@@ -6636,10 +7338,13 @@
     <w:basedOn w:val="VerbatimChar"/>
     <w:qFormat/>
     <w:rPr>
+      <w:rFonts w:ascii="Consolas" w:hAnsi="Consolas"/>
       <w:b/>
       <w:i/>
       <w:color w:val="8F5902"/>
+      <w:sz w:val="18"/>
       <w:shd w:fill="F8F8F8" w:val="clear"/>
+      <w:lang w:val="es-ES"/>
     </w:rPr>
   </w:style>
   <w:style w:type="character" w:styleId="CommentVarTok" w:customStyle="1">
@@ -6647,10 +7352,13 @@
     <w:basedOn w:val="VerbatimChar"/>
     <w:qFormat/>
     <w:rPr>
+      <w:rFonts w:ascii="Consolas" w:hAnsi="Consolas"/>
       <w:b/>
       <w:i/>
       <w:color w:val="8F5902"/>
+      <w:sz w:val="18"/>
       <w:shd w:fill="F8F8F8" w:val="clear"/>
+      <w:lang w:val="es-ES"/>
     </w:rPr>
   </w:style>
   <w:style w:type="character" w:styleId="OtherTok" w:customStyle="1">
@@ -6658,8 +7366,11 @@
     <w:basedOn w:val="VerbatimChar"/>
     <w:qFormat/>
     <w:rPr>
+      <w:rFonts w:ascii="Consolas" w:hAnsi="Consolas"/>
       <w:color w:val="8F5902"/>
+      <w:sz w:val="18"/>
       <w:shd w:fill="F8F8F8" w:val="clear"/>
+      <w:lang w:val="es-ES"/>
     </w:rPr>
   </w:style>
   <w:style w:type="character" w:styleId="FunctionTok" w:customStyle="1">
@@ -6667,8 +7378,11 @@
     <w:basedOn w:val="VerbatimChar"/>
     <w:qFormat/>
     <w:rPr>
+      <w:rFonts w:ascii="Consolas" w:hAnsi="Consolas"/>
       <w:color w:val="000000"/>
+      <w:sz w:val="18"/>
       <w:shd w:fill="F8F8F8" w:val="clear"/>
+      <w:lang w:val="es-ES"/>
     </w:rPr>
   </w:style>
   <w:style w:type="character" w:styleId="VariableTok" w:customStyle="1">
@@ -6676,8 +7390,11 @@
     <w:basedOn w:val="VerbatimChar"/>
     <w:qFormat/>
     <w:rPr>
+      <w:rFonts w:ascii="Consolas" w:hAnsi="Consolas"/>
       <w:color w:val="000000"/>
+      <w:sz w:val="18"/>
       <w:shd w:fill="F8F8F8" w:val="clear"/>
+      <w:lang w:val="es-ES"/>
     </w:rPr>
   </w:style>
   <w:style w:type="character" w:styleId="ControlFlowTok" w:customStyle="1">
@@ -6685,9 +7402,12 @@
     <w:basedOn w:val="VerbatimChar"/>
     <w:qFormat/>
     <w:rPr>
+      <w:rFonts w:ascii="Consolas" w:hAnsi="Consolas"/>
       <w:b/>
       <w:color w:val="204A87"/>
+      <w:sz w:val="18"/>
       <w:shd w:fill="F8F8F8" w:val="clear"/>
+      <w:lang w:val="es-ES"/>
     </w:rPr>
   </w:style>
   <w:style w:type="character" w:styleId="OperatorTok" w:customStyle="1">
@@ -6695,9 +7415,12 @@
     <w:basedOn w:val="VerbatimChar"/>
     <w:qFormat/>
     <w:rPr>
+      <w:rFonts w:ascii="Consolas" w:hAnsi="Consolas"/>
       <w:b/>
       <w:color w:val="CE5C00"/>
+      <w:sz w:val="18"/>
       <w:shd w:fill="F8F8F8" w:val="clear"/>
+      <w:lang w:val="es-ES"/>
     </w:rPr>
   </w:style>
   <w:style w:type="character" w:styleId="BuiltInTok" w:customStyle="1">
@@ -6705,7 +7428,10 @@
     <w:basedOn w:val="VerbatimChar"/>
     <w:qFormat/>
     <w:rPr>
+      <w:rFonts w:ascii="Consolas" w:hAnsi="Consolas"/>
+      <w:sz w:val="18"/>
       <w:shd w:fill="F8F8F8" w:val="clear"/>
+      <w:lang w:val="es-ES"/>
     </w:rPr>
   </w:style>
   <w:style w:type="character" w:styleId="ExtensionTok" w:customStyle="1">
@@ -6713,7 +7439,10 @@
     <w:basedOn w:val="VerbatimChar"/>
     <w:qFormat/>
     <w:rPr>
+      <w:rFonts w:ascii="Consolas" w:hAnsi="Consolas"/>
+      <w:sz w:val="18"/>
       <w:shd w:fill="F8F8F8" w:val="clear"/>
+      <w:lang w:val="es-ES"/>
     </w:rPr>
   </w:style>
   <w:style w:type="character" w:styleId="PreprocessorTok" w:customStyle="1">
@@ -6721,9 +7450,12 @@
     <w:basedOn w:val="VerbatimChar"/>
     <w:qFormat/>
     <w:rPr>
+      <w:rFonts w:ascii="Consolas" w:hAnsi="Consolas"/>
       <w:i/>
       <w:color w:val="8F5902"/>
+      <w:sz w:val="18"/>
       <w:shd w:fill="F8F8F8" w:val="clear"/>
+      <w:lang w:val="es-ES"/>
     </w:rPr>
   </w:style>
   <w:style w:type="character" w:styleId="AttributeTok" w:customStyle="1">
@@ -6731,8 +7463,11 @@
     <w:basedOn w:val="VerbatimChar"/>
     <w:qFormat/>
     <w:rPr>
+      <w:rFonts w:ascii="Consolas" w:hAnsi="Consolas"/>
       <w:color w:val="C4A000"/>
+      <w:sz w:val="18"/>
       <w:shd w:fill="F8F8F8" w:val="clear"/>
+      <w:lang w:val="es-ES"/>
     </w:rPr>
   </w:style>
   <w:style w:type="character" w:styleId="RegionMarkerTok" w:customStyle="1">
@@ -6740,7 +7475,10 @@
     <w:basedOn w:val="VerbatimChar"/>
     <w:qFormat/>
     <w:rPr>
+      <w:rFonts w:ascii="Consolas" w:hAnsi="Consolas"/>
+      <w:sz w:val="18"/>
       <w:shd w:fill="F8F8F8" w:val="clear"/>
+      <w:lang w:val="es-ES"/>
     </w:rPr>
   </w:style>
   <w:style w:type="character" w:styleId="InformationTok" w:customStyle="1">
@@ -6748,10 +7486,13 @@
     <w:basedOn w:val="VerbatimChar"/>
     <w:qFormat/>
     <w:rPr>
+      <w:rFonts w:ascii="Consolas" w:hAnsi="Consolas"/>
       <w:b/>
       <w:i/>
       <w:color w:val="8F5902"/>
+      <w:sz w:val="18"/>
       <w:shd w:fill="F8F8F8" w:val="clear"/>
+      <w:lang w:val="es-ES"/>
     </w:rPr>
   </w:style>
   <w:style w:type="character" w:styleId="WarningTok" w:customStyle="1">
@@ -6759,10 +7500,13 @@
     <w:basedOn w:val="VerbatimChar"/>
     <w:qFormat/>
     <w:rPr>
+      <w:rFonts w:ascii="Consolas" w:hAnsi="Consolas"/>
       <w:b/>
       <w:i/>
       <w:color w:val="8F5902"/>
+      <w:sz w:val="18"/>
       <w:shd w:fill="F8F8F8" w:val="clear"/>
+      <w:lang w:val="es-ES"/>
     </w:rPr>
   </w:style>
   <w:style w:type="character" w:styleId="AlertTok" w:customStyle="1">
@@ -6770,8 +7514,11 @@
     <w:basedOn w:val="VerbatimChar"/>
     <w:qFormat/>
     <w:rPr>
+      <w:rFonts w:ascii="Consolas" w:hAnsi="Consolas"/>
       <w:color w:val="EF2929"/>
+      <w:sz w:val="18"/>
       <w:shd w:fill="F8F8F8" w:val="clear"/>
+      <w:lang w:val="es-ES"/>
     </w:rPr>
   </w:style>
   <w:style w:type="character" w:styleId="ErrorTok" w:customStyle="1">
@@ -6779,9 +7526,12 @@
     <w:basedOn w:val="VerbatimChar"/>
     <w:qFormat/>
     <w:rPr>
+      <w:rFonts w:ascii="Consolas" w:hAnsi="Consolas"/>
       <w:b/>
       <w:color w:val="A40000"/>
+      <w:sz w:val="18"/>
       <w:shd w:fill="F8F8F8" w:val="clear"/>
+      <w:lang w:val="es-ES"/>
     </w:rPr>
   </w:style>
   <w:style w:type="character" w:styleId="NormalTok" w:customStyle="1">
@@ -6789,26 +7539,42 @@
     <w:basedOn w:val="VerbatimChar"/>
     <w:qFormat/>
     <w:rPr>
+      <w:rFonts w:ascii="Consolas" w:hAnsi="Consolas"/>
+      <w:sz w:val="18"/>
       <w:shd w:fill="F8F8F8" w:val="clear"/>
+      <w:lang w:val="es-ES"/>
     </w:rPr>
   </w:style>
-  <w:style w:type="character" w:styleId="EndnoteAnchor">
+  <w:style w:type="character" w:styleId="EndnoteAnchor" w:customStyle="1">
     <w:name w:val="Endnote Anchor"/>
     <w:rPr>
       <w:vertAlign w:val="superscript"/>
     </w:rPr>
   </w:style>
-  <w:style w:type="character" w:styleId="EndnoteCharacters">
+  <w:style w:type="character" w:styleId="EndnoteCharacters" w:customStyle="1">
     <w:name w:val="Endnote Characters"/>
     <w:qFormat/>
     <w:rPr/>
   </w:style>
-  <w:style w:type="character" w:styleId="IndexLink">
+  <w:style w:type="character" w:styleId="IndexLink" w:customStyle="1">
     <w:name w:val="Index Link"/>
     <w:qFormat/>
     <w:rPr/>
   </w:style>
-  <w:style w:type="paragraph" w:styleId="Heading">
+  <w:style w:type="character" w:styleId="TextodegloboCar" w:customStyle="1">
+    <w:name w:val="Texto de globo Car"/>
+    <w:basedOn w:val="DefaultParagraphFont"/>
+    <w:link w:val="Textodeglobo"/>
+    <w:semiHidden/>
+    <w:qFormat/>
+    <w:rsid w:val="00cb1f35"/>
+    <w:rPr>
+      <w:rFonts w:ascii="Segoe UI" w:hAnsi="Segoe UI" w:cs="Segoe UI"/>
+      <w:sz w:val="18"/>
+      <w:szCs w:val="18"/>
+    </w:rPr>
+  </w:style>
+  <w:style w:type="paragraph" w:styleId="Heading" w:customStyle="1">
     <w:name w:val="Heading"/>
     <w:basedOn w:val="Normal"/>
     <w:next w:val="TextBody"/>
@@ -6826,10 +7592,8 @@
   <w:style w:type="paragraph" w:styleId="TextBody">
     <w:name w:val="Body Text"/>
     <w:basedOn w:val="Normal"/>
-    <w:link w:val="BodyTextChar"/>
     <w:qFormat/>
     <w:pPr>
-      <w:spacing w:before="0" w:after="115"/>
       <w:jc w:val="both"/>
     </w:pPr>
     <w:rPr>
@@ -6849,7 +7613,34 @@
   <w:style w:type="paragraph" w:styleId="Caption">
     <w:name w:val="Caption"/>
     <w:basedOn w:val="Normal"/>
-    <w:link w:val="BodyTextChar"/>
+    <w:qFormat/>
+    <w:pPr>
+      <w:suppressLineNumbers/>
+      <w:spacing w:before="120" w:after="120"/>
+    </w:pPr>
+    <w:rPr>
+      <w:rFonts w:cs="Lohit Devanagari"/>
+      <w:i/>
+      <w:iCs/>
+      <w:sz w:val="24"/>
+      <w:szCs w:val="24"/>
+    </w:rPr>
+  </w:style>
+  <w:style w:type="paragraph" w:styleId="Index" w:customStyle="1">
+    <w:name w:val="Index"/>
+    <w:basedOn w:val="Normal"/>
+    <w:qFormat/>
+    <w:pPr>
+      <w:suppressLineNumbers/>
+    </w:pPr>
+    <w:rPr>
+      <w:rFonts w:cs="Lohit Devanagari"/>
+    </w:rPr>
+  </w:style>
+  <w:style w:type="paragraph" w:styleId="Caption1">
+    <w:name w:val="caption"/>
+    <w:basedOn w:val="Normal"/>
+    <w:link w:val="DescripcinCar"/>
     <w:qFormat/>
     <w:pPr>
       <w:spacing w:before="0" w:after="120"/>
@@ -6860,31 +7651,13 @@
       <w:sz w:val="18"/>
     </w:rPr>
   </w:style>
-  <w:style w:type="paragraph" w:styleId="Index">
-    <w:name w:val="Index"/>
-    <w:basedOn w:val="Normal"/>
-    <w:qFormat/>
-    <w:pPr>
-      <w:suppressLineNumbers/>
-    </w:pPr>
-    <w:rPr>
-      <w:rFonts w:cs="Lohit Devanagari"/>
-    </w:rPr>
-  </w:style>
   <w:style w:type="paragraph" w:styleId="FirstParagraph" w:customStyle="1">
     <w:name w:val="First Paragraph"/>
     <w:basedOn w:val="TextBody"/>
     <w:next w:val="TextBody"/>
     <w:qFormat/>
-    <w:pPr>
-      <w:spacing w:before="0" w:after="115"/>
-      <w:jc w:val="both"/>
-    </w:pPr>
-    <w:rPr>
-      <w:rFonts w:ascii="Calibri" w:hAnsi="Calibri"/>
-      <w:sz w:val="22"/>
-      <w:lang w:val="es-ES"/>
-    </w:rPr>
+    <w:pPr/>
+    <w:rPr/>
   </w:style>
   <w:style w:type="paragraph" w:styleId="Compact" w:customStyle="1">
     <w:name w:val="Compact"/>
@@ -6893,9 +7666,7 @@
     <w:pPr>
       <w:spacing w:before="36" w:after="36"/>
     </w:pPr>
-    <w:rPr>
-      <w:sz w:val="22"/>
-    </w:rPr>
+    <w:rPr/>
   </w:style>
   <w:style w:type="paragraph" w:styleId="Title">
     <w:name w:val="Title"/>
@@ -6906,13 +7677,12 @@
       <w:keepNext w:val="true"/>
       <w:keepLines/>
       <w:spacing w:before="480" w:after="240"/>
-      <w:jc w:val="left"/>
     </w:pPr>
     <w:rPr>
       <w:rFonts w:ascii="Calibri" w:hAnsi="Calibri" w:eastAsia="" w:cs="" w:asciiTheme="majorHAnsi" w:cstheme="majorBidi" w:eastAsiaTheme="majorEastAsia" w:hAnsiTheme="majorHAnsi"/>
       <w:b/>
       <w:bCs/>
-      <w:color w:val="000000" w:themeShade="b5"/>
+      <w:color w:val="000000"/>
       <w:sz w:val="32"/>
       <w:szCs w:val="36"/>
       <w:lang w:val="es-ES"/>
@@ -6924,10 +7694,7 @@
     <w:next w:val="TextBody"/>
     <w:qFormat/>
     <w:pPr>
-      <w:keepNext w:val="true"/>
-      <w:keepLines/>
       <w:spacing w:before="240" w:after="240"/>
-      <w:jc w:val="left"/>
     </w:pPr>
     <w:rPr>
       <w:sz w:val="30"/>
@@ -6948,7 +7715,7 @@
       <w:jc w:val="left"/>
     </w:pPr>
     <w:rPr>
-      <w:rFonts w:ascii="Calibri" w:hAnsi="Calibri" w:eastAsia="Cambria" w:cs="" w:cstheme="minorBidi" w:eastAsiaTheme="minorHAnsi"/>
+      <w:rFonts w:ascii="Calibri" w:hAnsi="Calibri" w:eastAsia="Cambria" w:cs=""/>
       <w:b/>
       <w:color w:val="4F81BD"/>
       <w:kern w:val="0"/>
@@ -6991,8 +7758,6 @@
     </w:pPr>
     <w:rPr>
       <w:rFonts w:ascii="Calibri" w:hAnsi="Calibri"/>
-      <w:sz w:val="20"/>
-      <w:szCs w:val="20"/>
       <w:lang w:val="es-ES"/>
     </w:rPr>
   </w:style>
@@ -7014,18 +7779,17 @@
     <w:uiPriority w:val="9"/>
     <w:unhideWhenUsed/>
     <w:qFormat/>
+    <w:rsid w:val="0029693b"/>
     <w:pPr>
-      <w:shd w:val="clear" w:fill="EEEEEE"/>
-      <w:spacing w:before="100" w:after="100"/>
-      <w:ind w:left="202" w:right="202" w:hanging="0"/>
+      <w:shd w:val="clear" w:color="auto" w:fill="EEEEEE"/>
+      <w:spacing w:before="500" w:after="500"/>
+      <w:ind w:left="204" w:right="204" w:hanging="0"/>
+      <w:contextualSpacing/>
     </w:pPr>
     <w:rPr>
       <w:rFonts w:ascii="Calibri" w:hAnsi="Calibri" w:eastAsia="" w:cs="" w:asciiTheme="majorHAnsi" w:cstheme="majorBidi" w:eastAsiaTheme="majorEastAsia" w:hAnsiTheme="majorHAnsi"/>
-      <w:b w:val="false"/>
       <w:bCs/>
-      <w:i w:val="false"/>
-      <w:sz w:val="22"/>
-      <w:szCs w:val="20"/>
+      <w:lang w:val="en-GB"/>
     </w:rPr>
   </w:style>
   <w:style w:type="paragraph" w:styleId="Footnote">
@@ -7037,7 +7801,6 @@
     <w:pPr/>
     <w:rPr>
       <w:rFonts w:ascii="Calibri" w:hAnsi="Calibri"/>
-      <w:sz w:val="20"/>
     </w:rPr>
   </w:style>
   <w:style w:type="paragraph" w:styleId="DefinitionTerm" w:customStyle="1">
@@ -7063,23 +7826,18 @@
   </w:style>
   <w:style w:type="paragraph" w:styleId="TableCaption" w:customStyle="1">
     <w:name w:val="Table Caption"/>
-    <w:basedOn w:val="Caption"/>
+    <w:basedOn w:val="Caption1"/>
     <w:qFormat/>
     <w:pPr>
       <w:keepNext w:val="true"/>
-      <w:jc w:val="left"/>
     </w:pPr>
     <w:rPr>
-      <w:rFonts w:ascii="Calibri" w:hAnsi="Calibri"/>
-      <w:b w:val="false"/>
-      <w:i/>
-      <w:sz w:val="18"/>
       <w:lang w:val="es-ES"/>
     </w:rPr>
   </w:style>
   <w:style w:type="paragraph" w:styleId="ImageCaption" w:customStyle="1">
     <w:name w:val="Image Caption"/>
-    <w:basedOn w:val="Caption"/>
+    <w:basedOn w:val="Caption1"/>
     <w:qFormat/>
     <w:pPr/>
     <w:rPr/>
@@ -7109,9 +7867,9 @@
     <w:qFormat/>
     <w:pPr>
       <w:spacing w:lineRule="auto" w:line="259" w:before="240" w:after="0"/>
+      <w:contextualSpacing/>
     </w:pPr>
     <w:rPr>
-      <w:rFonts w:ascii="Calibri" w:hAnsi="Calibri" w:eastAsia="" w:cs="" w:asciiTheme="majorHAnsi" w:cstheme="majorBidi" w:eastAsiaTheme="majorEastAsia" w:hAnsiTheme="majorHAnsi"/>
       <w:b w:val="false"/>
       <w:bCs w:val="false"/>
       <w:color w:val="365F91" w:themeColor="accent1" w:themeShade="bf"/>
@@ -7122,32 +7880,27 @@
     <w:basedOn w:val="Normal"/>
     <w:link w:val="VerbatimChar"/>
     <w:qFormat/>
+    <w:rsid w:val="0029693b"/>
     <w:pPr>
-      <w:shd w:val="clear" w:fill="F8F8F8"/>
-      <w:spacing w:before="0" w:after="115"/>
+      <w:shd w:val="clear" w:color="auto" w:fill="F8F8F8"/>
+      <w:spacing w:before="500" w:after="500"/>
+      <w:contextualSpacing/>
     </w:pPr>
-    <w:rPr>
-      <w:rFonts w:ascii="Consolas" w:hAnsi="Consolas"/>
-      <w:sz w:val="20"/>
-      <w:lang w:val="es-ES"/>
-    </w:rPr>
+    <w:rPr/>
   </w:style>
   <w:style w:type="paragraph" w:styleId="Endnote">
     <w:name w:val="Endnote Text"/>
     <w:basedOn w:val="Normal"/>
     <w:pPr>
       <w:suppressLineNumbers/>
-      <w:spacing w:before="0" w:after="115"/>
       <w:ind w:left="339" w:hanging="339"/>
     </w:pPr>
     <w:rPr>
       <w:rFonts w:ascii="Calibri" w:hAnsi="Calibri"/>
-      <w:sz w:val="20"/>
-      <w:szCs w:val="20"/>
       <w:lang w:val="es-ES"/>
     </w:rPr>
   </w:style>
-  <w:style w:type="paragraph" w:styleId="Quotations">
+  <w:style w:type="paragraph" w:styleId="Quotations" w:customStyle="1">
     <w:name w:val="Quotations"/>
     <w:basedOn w:val="Normal"/>
     <w:qFormat/>
@@ -7160,7 +7913,7 @@
       <w:sz w:val="22"/>
     </w:rPr>
   </w:style>
-  <w:style w:type="paragraph" w:styleId="HangingIndent">
+  <w:style w:type="paragraph" w:styleId="HangingIndent" w:customStyle="1">
     <w:name w:val="Hanging Indent"/>
     <w:basedOn w:val="TextBody"/>
     <w:qFormat/>
@@ -7188,12 +7941,12 @@
       <w:lang w:val="es-ES"/>
     </w:rPr>
   </w:style>
-  <w:style w:type="paragraph" w:styleId="IndexHeading">
-    <w:name w:val="Index Heading"/>
+  <w:style w:type="paragraph" w:styleId="Indexheading">
+    <w:name w:val="index heading"/>
     <w:basedOn w:val="Heading"/>
+    <w:qFormat/>
     <w:pPr>
       <w:suppressLineNumbers/>
-      <w:ind w:left="0" w:hanging="0"/>
     </w:pPr>
     <w:rPr>
       <w:b/>
@@ -7202,34 +7955,28 @@
       <w:szCs w:val="32"/>
     </w:rPr>
   </w:style>
-  <w:style w:type="paragraph" w:styleId="TOAHeading">
-    <w:name w:val="TOA Heading"/>
-    <w:basedOn w:val="IndexHeading"/>
+  <w:style w:type="paragraph" w:styleId="Toaheading">
+    <w:name w:val="toa heading"/>
+    <w:basedOn w:val="Indexheading"/>
     <w:qFormat/>
     <w:pPr>
-      <w:suppressLineNumbers/>
       <w:spacing w:before="0" w:after="115"/>
-      <w:ind w:left="0" w:hanging="0"/>
     </w:pPr>
     <w:rPr>
       <w:rFonts w:ascii="Calibri" w:hAnsi="Calibri"/>
-      <w:b/>
-      <w:bCs/>
       <w:color w:val="4F81BD"/>
-      <w:sz w:val="32"/>
-      <w:szCs w:val="32"/>
       <w:lang w:val="es-ES"/>
     </w:rPr>
   </w:style>
   <w:style w:type="paragraph" w:styleId="Contents1">
     <w:name w:val="TOC 1"/>
     <w:basedOn w:val="Index"/>
+    <w:uiPriority w:val="39"/>
     <w:pPr>
       <w:tabs>
         <w:tab w:val="clear" w:pos="720"/>
         <w:tab w:val="right" w:pos="9360" w:leader="dot"/>
       </w:tabs>
-      <w:ind w:left="0" w:hanging="0"/>
     </w:pPr>
     <w:rPr>
       <w:rFonts w:ascii="Calibri" w:hAnsi="Calibri"/>
@@ -7251,9 +7998,26 @@
       <w:lang w:val="es-ES"/>
     </w:rPr>
   </w:style>
-  <w:style w:type="paragraph" w:styleId="ContentsHeading">
-    <w:name w:val="TOA Heading"/>
-    <w:basedOn w:val="IndexHeading"/>
+  <w:style w:type="paragraph" w:styleId="BalloonText">
+    <w:name w:val="Balloon Text"/>
+    <w:basedOn w:val="Normal"/>
+    <w:link w:val="TextodegloboCar"/>
+    <w:semiHidden/>
+    <w:unhideWhenUsed/>
+    <w:qFormat/>
+    <w:rsid w:val="00cb1f35"/>
+    <w:pPr>
+      <w:spacing w:before="0" w:after="0"/>
+    </w:pPr>
+    <w:rPr>
+      <w:rFonts w:ascii="Segoe UI" w:hAnsi="Segoe UI" w:cs="Segoe UI"/>
+      <w:sz w:val="18"/>
+      <w:szCs w:val="18"/>
+    </w:rPr>
+  </w:style>
+  <w:style w:type="paragraph" w:styleId="IndexHeading1">
+    <w:name w:val="Index Heading"/>
+    <w:basedOn w:val="Heading"/>
     <w:pPr>
       <w:suppressLineNumbers/>
       <w:ind w:left="0" w:hanging="0"/>
@@ -7265,9 +8029,44 @@
       <w:szCs w:val="32"/>
     </w:rPr>
   </w:style>
-  <w:style w:type="table" w:default="1" w:styleId="Table">
+  <w:style w:type="paragraph" w:styleId="ContentsHeading">
+    <w:name w:val="TOA Heading"/>
+    <w:basedOn w:val="IndexHeading1"/>
+    <w:pPr>
+      <w:suppressLineNumbers/>
+      <w:ind w:left="0" w:hanging="0"/>
+    </w:pPr>
+    <w:rPr>
+      <w:b/>
+      <w:bCs/>
+      <w:sz w:val="32"/>
+      <w:szCs w:val="32"/>
+    </w:rPr>
+  </w:style>
+  <w:style w:type="numbering" w:styleId="NoList" w:default="1">
+    <w:name w:val="No List"/>
+    <w:uiPriority w:val="99"/>
+    <w:semiHidden/>
+    <w:unhideWhenUsed/>
+    <w:qFormat/>
+  </w:style>
+  <w:style w:type="table" w:default="1" w:styleId="Tablanormal">
+    <w:name w:val="Normal Table"/>
+    <w:uiPriority w:val="99"/>
+    <w:semiHidden/>
+    <w:unhideWhenUsed/>
+    <w:tblPr>
+      <w:tblInd w:w="0" w:type="dxa"/>
+      <w:tblCellMar>
+        <w:top w:w="0" w:type="dxa"/>
+        <w:left w:w="108" w:type="dxa"/>
+        <w:bottom w:w="0" w:type="dxa"/>
+        <w:right w:w="108" w:type="dxa"/>
+      </w:tblCellMar>
+    </w:tblPr>
+  </w:style>
+  <w:style w:type="table" w:customStyle="1" w:styleId="Table">
     <w:name w:val="Table"/>
-    <w:basedOn w:val="TableNormal"/>
     <w:semiHidden/>
     <w:unhideWhenUsed/>
     <w:qFormat/>
